--- a/users_manual.docx
+++ b/users_manual.docx
@@ -703,11 +703,10 @@
         <w:pStyle w:val="ListParagraph"/>
       </w:pPr>
       <w:r>
-        <w:lastRenderedPageBreak/>
         <w:drawing>
-          <wp:inline distT="0" distB="0" distL="0" distR="0" wp14:anchorId="0AAE8129" wp14:editId="639DC76D">
-            <wp:extent cx="5936615" cy="4393565"/>
-            <wp:effectExtent l="0" t="0" r="6985" b="635"/>
+          <wp:inline distT="0" distB="0" distL="0" distR="0" wp14:anchorId="0AAE8129" wp14:editId="2E6E52CB">
+            <wp:extent cx="5367589" cy="3972440"/>
+            <wp:effectExtent l="0" t="0" r="0" b="0"/>
             <wp:docPr id="1" name="Picture 1"/>
             <wp:cNvGraphicFramePr>
               <a:graphicFrameLocks xmlns:a="http://schemas.openxmlformats.org/drawingml/2006/main" noChangeAspect="1"/>
@@ -728,7 +727,7 @@
                   <pic:spPr>
                     <a:xfrm>
                       <a:off x="0" y="0"/>
-                      <a:ext cx="5936615" cy="4393565"/>
+                      <a:ext cx="5378278" cy="3980351"/>
                     </a:xfrm>
                     <a:prstGeom prst="rect">
                       <a:avLst/>
@@ -753,7 +752,26 @@
         <w:rPr>
           <w:lang w:val="ru-RU"/>
         </w:rPr>
-        <w:t xml:space="preserve">Далее запускается </w:t>
+        <w:lastRenderedPageBreak/>
+        <w:t xml:space="preserve">Далее </w:t>
+      </w:r>
+      <w:r>
+        <w:rPr>
+          <w:lang w:val="ru-RU"/>
+        </w:rPr>
+        <w:t xml:space="preserve">на </w:t>
+      </w:r>
+      <w:r>
+        <w:rPr>
+          <w:lang w:val="en-US"/>
+        </w:rPr>
+        <w:t xml:space="preserve">Raspberry </w:t>
+      </w:r>
+      <w:r>
+        <w:rPr>
+          <w:lang w:val="ru-RU"/>
+        </w:rPr>
+        <w:t xml:space="preserve">запускается </w:t>
       </w:r>
       <w:proofErr w:type="spellStart"/>
       <w:r>
@@ -1201,7 +1219,19 @@
         <w:rPr>
           <w:lang w:val="ru-RU"/>
         </w:rPr>
-        <w:t xml:space="preserve"> данное сообщение, то это значит, что сервер работает нормально. Подробнее это описано в данном документе</w:t>
+        <w:t xml:space="preserve"> </w:t>
+      </w:r>
+      <w:r>
+        <w:rPr>
+          <w:lang w:val="ru-RU"/>
+        </w:rPr>
+        <w:t>опубликованное сообщение</w:t>
+      </w:r>
+      <w:r>
+        <w:rPr>
+          <w:lang w:val="ru-RU"/>
+        </w:rPr>
+        <w:t>, то это значит, что сервер работает нормально. Подробнее это описано в данном документе</w:t>
       </w:r>
       <w:r>
         <w:rPr>
@@ -1303,7 +1333,7 @@
         <w:rPr>
           <w:lang w:val="en-US"/>
         </w:rPr>
-        <w:t>lscmd</w:t>
+        <w:t>lscfg</w:t>
       </w:r>
       <w:proofErr w:type="spellEnd"/>
       <w:r>
@@ -1459,7 +1489,15 @@
         <w:rPr>
           <w:lang w:val="en-US"/>
         </w:rPr>
-        <w:t>конфигурацию</w:t>
+        <w:t>ко</w:t>
+      </w:r>
+      <w:bookmarkStart w:id="0" w:name="_GoBack"/>
+      <w:bookmarkEnd w:id="0"/>
+      <w:r>
+        <w:rPr>
+          <w:lang w:val="en-US"/>
+        </w:rPr>
+        <w:t>нфигурацию</w:t>
       </w:r>
       <w:proofErr w:type="spellEnd"/>
       <w:r>
@@ -1666,8 +1704,6 @@
         </w:rPr>
         <w:t>… to be continued …</w:t>
       </w:r>
-      <w:bookmarkStart w:id="0" w:name="_GoBack"/>
-      <w:bookmarkEnd w:id="0"/>
     </w:p>
     <w:sectPr>
       <w:pgSz w:w="11900" w:h="16840"/>

--- a/users_manual.docx
+++ b/users_manual.docx
@@ -7,7 +7,7 @@
         <w:jc w:val="center"/>
         <w:rPr>
           <w:b/>
-          <w:lang w:val="en-US"/>
+          <w:lang w:val="ru-RU"/>
         </w:rPr>
       </w:pPr>
       <w:r>
@@ -22,36 +22,884 @@
           <w:b/>
           <w:lang w:val="en-US"/>
         </w:rPr>
-        <w:t xml:space="preserve">Unwired Devices </w:t>
+        <w:t>Unwired</w:t>
       </w:r>
       <w:r>
         <w:rPr>
           <w:b/>
           <w:lang w:val="ru-RU"/>
         </w:rPr>
-        <w:t xml:space="preserve">к платформе </w:t>
+        <w:t xml:space="preserve"> </w:t>
       </w:r>
       <w:r>
         <w:rPr>
           <w:b/>
           <w:lang w:val="en-US"/>
         </w:rPr>
-        <w:t xml:space="preserve">IBM Watson </w:t>
-      </w:r>
-      <w:proofErr w:type="spellStart"/>
+        <w:t>Devices</w:t>
+      </w:r>
       <w:r>
         <w:rPr>
           <w:b/>
-          <w:lang w:val="en-US"/>
-        </w:rPr>
-        <w:t>IoT</w:t>
-      </w:r>
-      <w:proofErr w:type="spellEnd"/>
+          <w:lang w:val="ru-RU"/>
+        </w:rPr>
+        <w:t xml:space="preserve"> </w:t>
+      </w:r>
+      <w:r>
+        <w:rPr>
+          <w:b/>
+          <w:lang w:val="ru-RU"/>
+        </w:rPr>
+        <w:t xml:space="preserve">к </w:t>
+      </w:r>
+      <w:r>
+        <w:rPr>
+          <w:b/>
+          <w:lang w:val="en-US"/>
+        </w:rPr>
+        <w:t>Raspberry</w:t>
+      </w:r>
+      <w:r>
+        <w:rPr>
+          <w:b/>
+          <w:lang w:val="ru-RU"/>
+        </w:rPr>
+        <w:t xml:space="preserve"> </w:t>
+      </w:r>
+      <w:r>
+        <w:rPr>
+          <w:b/>
+          <w:lang w:val="en-US"/>
+        </w:rPr>
+        <w:t>PI</w:t>
+      </w:r>
+      <w:r>
+        <w:rPr>
+          <w:b/>
+          <w:lang w:val="ru-RU"/>
+        </w:rPr>
+        <w:t xml:space="preserve"> </w:t>
+      </w:r>
+      <w:r>
+        <w:rPr>
+          <w:b/>
+          <w:lang w:val="ru-RU"/>
+        </w:rPr>
+        <w:t>и передача данных в облако</w:t>
+      </w:r>
     </w:p>
     <w:p>
       <w:pPr>
         <w:rPr>
-          <w:lang w:val="en-US"/>
+          <w:lang w:val="ru-RU"/>
+        </w:rPr>
+      </w:pPr>
+    </w:p>
+    <w:p>
+      <w:pPr>
+        <w:pStyle w:val="ListParagraph"/>
+        <w:rPr>
+          <w:lang w:val="en-US"/>
+        </w:rPr>
+      </w:pPr>
+      <w:r>
+        <w:rPr>
+          <w:lang w:val="ru-RU"/>
+        </w:rPr>
+        <w:t>Для выполнения работы необходимы</w:t>
+      </w:r>
+      <w:r>
+        <w:rPr>
+          <w:lang w:val="en-US"/>
+        </w:rPr>
+        <w:t>:</w:t>
+      </w:r>
+    </w:p>
+    <w:p>
+      <w:pPr>
+        <w:pStyle w:val="ListParagraph"/>
+        <w:numPr>
+          <w:ilvl w:val="0"/>
+          <w:numId w:val="2"/>
+        </w:numPr>
+        <w:rPr>
+          <w:lang w:val="ru-RU"/>
+        </w:rPr>
+      </w:pPr>
+      <w:r>
+        <w:rPr>
+          <w:lang w:val="ru-RU"/>
+        </w:rPr>
+        <w:t xml:space="preserve">компьютер с </w:t>
+      </w:r>
+      <w:r>
+        <w:rPr>
+          <w:lang w:val="en-US"/>
+        </w:rPr>
+        <w:t>USB</w:t>
+      </w:r>
+      <w:r>
+        <w:rPr>
+          <w:lang w:val="ru-RU"/>
+        </w:rPr>
+        <w:t xml:space="preserve"> </w:t>
+      </w:r>
+      <w:r>
+        <w:rPr>
+          <w:lang w:val="ru-RU"/>
+        </w:rPr>
+        <w:t xml:space="preserve">портом и </w:t>
+      </w:r>
+      <w:proofErr w:type="spellStart"/>
+      <w:r>
+        <w:rPr>
+          <w:lang w:val="en-US"/>
+        </w:rPr>
+        <w:t>WiFi</w:t>
+      </w:r>
+      <w:proofErr w:type="spellEnd"/>
+      <w:r>
+        <w:rPr>
+          <w:lang w:val="ru-RU"/>
+        </w:rPr>
+        <w:t xml:space="preserve"> </w:t>
+      </w:r>
+      <w:r>
+        <w:rPr>
+          <w:lang w:val="ru-RU"/>
+        </w:rPr>
+        <w:t>сетевым адаптером</w:t>
+      </w:r>
+      <w:r>
+        <w:rPr>
+          <w:lang w:val="ru-RU"/>
+        </w:rPr>
+        <w:t>;</w:t>
+      </w:r>
+    </w:p>
+    <w:p>
+      <w:pPr>
+        <w:pStyle w:val="ListParagraph"/>
+        <w:numPr>
+          <w:ilvl w:val="0"/>
+          <w:numId w:val="2"/>
+        </w:numPr>
+        <w:rPr>
+          <w:lang w:val="ru-RU"/>
+        </w:rPr>
+      </w:pPr>
+      <w:r>
+        <w:rPr>
+          <w:lang w:val="ru-RU"/>
+        </w:rPr>
+        <w:t xml:space="preserve">для первичной настройки </w:t>
+      </w:r>
+      <w:r>
+        <w:rPr>
+          <w:lang w:val="en-US"/>
+        </w:rPr>
+        <w:t>Raspberry</w:t>
+      </w:r>
+      <w:r>
+        <w:rPr>
+          <w:lang w:val="ru-RU"/>
+        </w:rPr>
+        <w:t xml:space="preserve"> </w:t>
+      </w:r>
+      <w:r>
+        <w:rPr>
+          <w:lang w:val="en-US"/>
+        </w:rPr>
+        <w:t>PI</w:t>
+      </w:r>
+      <w:r>
+        <w:rPr>
+          <w:lang w:val="ru-RU"/>
+        </w:rPr>
+        <w:t xml:space="preserve"> </w:t>
+      </w:r>
+      <w:r>
+        <w:rPr>
+          <w:lang w:val="ru-RU"/>
+        </w:rPr>
+        <w:t>необходимы</w:t>
+      </w:r>
+      <w:r>
+        <w:rPr>
+          <w:lang w:val="ru-RU"/>
+        </w:rPr>
+        <w:t>:</w:t>
+      </w:r>
+    </w:p>
+    <w:p>
+      <w:pPr>
+        <w:pStyle w:val="ListParagraph"/>
+        <w:numPr>
+          <w:ilvl w:val="1"/>
+          <w:numId w:val="2"/>
+        </w:numPr>
+        <w:rPr>
+          <w:lang w:val="ru-RU"/>
+        </w:rPr>
+      </w:pPr>
+      <w:r>
+        <w:rPr>
+          <w:lang w:val="ru-RU"/>
+        </w:rPr>
+        <w:t>USB клавиатура</w:t>
+      </w:r>
+      <w:r>
+        <w:rPr>
+          <w:lang w:val="en-US"/>
+        </w:rPr>
+        <w:t>;</w:t>
+      </w:r>
+    </w:p>
+    <w:p>
+      <w:pPr>
+        <w:pStyle w:val="ListParagraph"/>
+        <w:numPr>
+          <w:ilvl w:val="1"/>
+          <w:numId w:val="2"/>
+        </w:numPr>
+        <w:rPr>
+          <w:lang w:val="ru-RU"/>
+        </w:rPr>
+      </w:pPr>
+      <w:r>
+        <w:rPr>
+          <w:lang w:val="ru-RU"/>
+        </w:rPr>
+        <w:t xml:space="preserve">монитор с </w:t>
+      </w:r>
+      <w:r>
+        <w:rPr>
+          <w:lang w:val="en-US"/>
+        </w:rPr>
+        <w:t xml:space="preserve">HDMI </w:t>
+      </w:r>
+      <w:r>
+        <w:rPr>
+          <w:lang w:val="ru-RU"/>
+        </w:rPr>
+        <w:t>интерфейсом</w:t>
+      </w:r>
+      <w:r>
+        <w:rPr>
+          <w:lang w:val="en-US"/>
+        </w:rPr>
+        <w:t>;</w:t>
+      </w:r>
+    </w:p>
+    <w:p>
+      <w:pPr>
+        <w:pStyle w:val="ListParagraph"/>
+        <w:numPr>
+          <w:ilvl w:val="1"/>
+          <w:numId w:val="2"/>
+        </w:numPr>
+        <w:rPr>
+          <w:lang w:val="ru-RU"/>
+        </w:rPr>
+      </w:pPr>
+      <w:r>
+        <w:rPr>
+          <w:lang w:val="en-US"/>
+        </w:rPr>
+        <w:t>microSD card reader.</w:t>
+      </w:r>
+    </w:p>
+    <w:p>
+      <w:pPr>
+        <w:pStyle w:val="ListParagraph"/>
+        <w:rPr>
+          <w:lang w:val="ru-RU"/>
+        </w:rPr>
+      </w:pPr>
+    </w:p>
+    <w:p>
+      <w:pPr>
+        <w:ind w:firstLine="360"/>
+        <w:rPr>
+          <w:lang w:val="ru-RU"/>
+        </w:rPr>
+      </w:pPr>
+      <w:r>
+        <w:rPr>
+          <w:lang w:val="ru-RU"/>
+        </w:rPr>
+        <w:t>Шаги 1-7</w:t>
+      </w:r>
+      <w:r>
+        <w:rPr>
+          <w:lang w:val="ru-RU"/>
+        </w:rPr>
+        <w:t xml:space="preserve"> необходимы только в том случае, если у Вас </w:t>
+      </w:r>
+      <w:r>
+        <w:rPr>
+          <w:lang w:val="ru-RU"/>
+        </w:rPr>
+        <w:t xml:space="preserve">абсолютно новый комплект и пустая </w:t>
+      </w:r>
+      <w:r>
+        <w:rPr>
+          <w:lang w:val="en-US"/>
+        </w:rPr>
+        <w:t>microSD</w:t>
+      </w:r>
+      <w:r>
+        <w:rPr>
+          <w:lang w:val="ru-RU"/>
+        </w:rPr>
+        <w:t xml:space="preserve"> карта</w:t>
+      </w:r>
+      <w:r>
+        <w:rPr>
+          <w:lang w:val="ru-RU"/>
+        </w:rPr>
+        <w:t xml:space="preserve"> </w:t>
+      </w:r>
+      <w:proofErr w:type="spellStart"/>
+      <w:r>
+        <w:rPr>
+          <w:lang w:val="ru-RU"/>
+        </w:rPr>
+        <w:t>Raspberry</w:t>
+      </w:r>
+      <w:proofErr w:type="spellEnd"/>
+      <w:r>
+        <w:rPr>
+          <w:lang w:val="ru-RU"/>
+        </w:rPr>
+        <w:t>.</w:t>
+      </w:r>
+      <w:r>
+        <w:rPr>
+          <w:lang w:val="ru-RU"/>
+        </w:rPr>
+        <w:t xml:space="preserve"> </w:t>
+      </w:r>
+      <w:r>
+        <w:rPr>
+          <w:lang w:val="ru-RU"/>
+        </w:rPr>
+        <w:t xml:space="preserve">Если у Вас </w:t>
+      </w:r>
+      <w:r>
+        <w:rPr>
+          <w:lang w:val="en-US"/>
+        </w:rPr>
+        <w:t>Raspberry</w:t>
+      </w:r>
+      <w:r>
+        <w:rPr>
+          <w:lang w:val="ru-RU"/>
+        </w:rPr>
+        <w:t xml:space="preserve"> </w:t>
+      </w:r>
+      <w:r>
+        <w:rPr>
+          <w:lang w:val="en-US"/>
+        </w:rPr>
+        <w:t>PI</w:t>
+      </w:r>
+      <w:r>
+        <w:rPr>
+          <w:lang w:val="ru-RU"/>
+        </w:rPr>
+        <w:t xml:space="preserve"> </w:t>
+      </w:r>
+      <w:r>
+        <w:rPr>
+          <w:lang w:val="ru-RU"/>
+        </w:rPr>
+        <w:t>с предустановленн</w:t>
+      </w:r>
+      <w:r>
+        <w:rPr>
+          <w:lang w:val="ru-RU"/>
+        </w:rPr>
+        <w:t>ым</w:t>
+      </w:r>
+      <w:r>
+        <w:rPr>
+          <w:lang w:val="ru-RU"/>
+        </w:rPr>
+        <w:t xml:space="preserve"> </w:t>
+      </w:r>
+      <w:r>
+        <w:rPr>
+          <w:lang w:val="ru-RU"/>
+        </w:rPr>
+        <w:t>образом</w:t>
+      </w:r>
+      <w:r>
+        <w:rPr>
+          <w:lang w:val="ru-RU"/>
+        </w:rPr>
+        <w:t>, данные для подключения</w:t>
+      </w:r>
+      <w:r>
+        <w:rPr>
+          <w:lang w:val="ru-RU"/>
+        </w:rPr>
+        <w:t>:</w:t>
+      </w:r>
+      <w:r>
+        <w:rPr>
+          <w:lang w:val="ru-RU"/>
+        </w:rPr>
+        <w:t xml:space="preserve"> логин – </w:t>
+      </w:r>
+      <w:r>
+        <w:rPr>
+          <w:b/>
+          <w:lang w:val="en-US"/>
+        </w:rPr>
+        <w:t>pi</w:t>
+      </w:r>
+      <w:r>
+        <w:rPr>
+          <w:lang w:val="ru-RU"/>
+        </w:rPr>
+        <w:t xml:space="preserve">, </w:t>
+      </w:r>
+      <w:r>
+        <w:rPr>
+          <w:lang w:val="ru-RU"/>
+        </w:rPr>
+        <w:t xml:space="preserve">пароль – </w:t>
+      </w:r>
+      <w:r>
+        <w:rPr>
+          <w:b/>
+          <w:lang w:val="en-US"/>
+        </w:rPr>
+        <w:t>P</w:t>
+      </w:r>
+      <w:r>
+        <w:rPr>
+          <w:b/>
+          <w:lang w:val="ru-RU"/>
+        </w:rPr>
+        <w:t>@</w:t>
+      </w:r>
+      <w:proofErr w:type="spellStart"/>
+      <w:r>
+        <w:rPr>
+          <w:b/>
+          <w:lang w:val="en-US"/>
+        </w:rPr>
+        <w:t>ssword</w:t>
+      </w:r>
+      <w:proofErr w:type="spellEnd"/>
+      <w:r>
+        <w:rPr>
+          <w:lang w:val="ru-RU"/>
+        </w:rPr>
+        <w:t>.</w:t>
+      </w:r>
+      <w:r>
+        <w:rPr>
+          <w:lang w:val="ru-RU"/>
+        </w:rPr>
+        <w:t xml:space="preserve"> </w:t>
+      </w:r>
+      <w:r>
+        <w:rPr>
+          <w:lang w:val="en-US"/>
+        </w:rPr>
+        <w:t>Raspberry</w:t>
+      </w:r>
+      <w:r>
+        <w:rPr>
+          <w:lang w:val="ru-RU"/>
+        </w:rPr>
+        <w:t xml:space="preserve"> </w:t>
+      </w:r>
+      <w:r>
+        <w:rPr>
+          <w:lang w:val="en-US"/>
+        </w:rPr>
+        <w:t>PI</w:t>
+      </w:r>
+      <w:r>
+        <w:rPr>
+          <w:lang w:val="ru-RU"/>
+        </w:rPr>
+        <w:t xml:space="preserve"> </w:t>
+      </w:r>
+      <w:r>
+        <w:rPr>
+          <w:lang w:val="ru-RU"/>
+        </w:rPr>
+        <w:t xml:space="preserve">настроен в режиме точки доступа, которая анонсирует </w:t>
+      </w:r>
+      <w:proofErr w:type="spellStart"/>
+      <w:r>
+        <w:rPr>
+          <w:lang w:val="ru-RU"/>
+        </w:rPr>
+        <w:t>WiFi</w:t>
+      </w:r>
+      <w:proofErr w:type="spellEnd"/>
+      <w:r>
+        <w:rPr>
+          <w:lang w:val="ru-RU"/>
+        </w:rPr>
+        <w:t xml:space="preserve"> сеть с </w:t>
+      </w:r>
+      <w:r>
+        <w:rPr>
+          <w:lang w:val="en-US"/>
+        </w:rPr>
+        <w:t>SSID</w:t>
+      </w:r>
+      <w:r>
+        <w:rPr>
+          <w:lang w:val="ru-RU"/>
+        </w:rPr>
+        <w:t xml:space="preserve"> </w:t>
+      </w:r>
+      <w:r>
+        <w:rPr>
+          <w:b/>
+          <w:lang w:val="en-US"/>
+        </w:rPr>
+        <w:t>rasp</w:t>
+      </w:r>
+      <w:r>
+        <w:rPr>
+          <w:b/>
+          <w:lang w:val="ru-RU"/>
+        </w:rPr>
+        <w:t>_</w:t>
+      </w:r>
+      <w:proofErr w:type="spellStart"/>
+      <w:r>
+        <w:rPr>
+          <w:b/>
+          <w:lang w:val="en-US"/>
+        </w:rPr>
+        <w:t>lora</w:t>
+      </w:r>
+      <w:proofErr w:type="spellEnd"/>
+      <w:r>
+        <w:rPr>
+          <w:b/>
+          <w:lang w:val="ru-RU"/>
+        </w:rPr>
+        <w:t>_2</w:t>
+      </w:r>
+      <w:r>
+        <w:rPr>
+          <w:lang w:val="ru-RU"/>
+        </w:rPr>
+        <w:t>.</w:t>
+      </w:r>
+      <w:r>
+        <w:rPr>
+          <w:lang w:val="ru-RU"/>
+        </w:rPr>
+        <w:t xml:space="preserve"> Пароль для подключения к сети </w:t>
+      </w:r>
+      <w:r>
+        <w:rPr>
+          <w:lang w:val="ru-RU"/>
+        </w:rPr>
+        <w:t xml:space="preserve">– </w:t>
+      </w:r>
+      <w:r>
+        <w:rPr>
+          <w:b/>
+          <w:lang w:val="en-US"/>
+        </w:rPr>
+        <w:t>P</w:t>
+      </w:r>
+      <w:r>
+        <w:rPr>
+          <w:b/>
+          <w:lang w:val="ru-RU"/>
+        </w:rPr>
+        <w:t>2</w:t>
+      </w:r>
+      <w:proofErr w:type="spellStart"/>
+      <w:r>
+        <w:rPr>
+          <w:b/>
+          <w:lang w:val="en-US"/>
+        </w:rPr>
+        <w:t>ssw</w:t>
+      </w:r>
+      <w:proofErr w:type="spellEnd"/>
+      <w:r>
+        <w:rPr>
+          <w:b/>
+          <w:lang w:val="ru-RU"/>
+        </w:rPr>
+        <w:t>0</w:t>
+      </w:r>
+      <w:proofErr w:type="spellStart"/>
+      <w:r>
+        <w:rPr>
+          <w:b/>
+          <w:lang w:val="en-US"/>
+        </w:rPr>
+        <w:t>rd</w:t>
+      </w:r>
+      <w:proofErr w:type="spellEnd"/>
+      <w:r>
+        <w:rPr>
+          <w:lang w:val="ru-RU"/>
+        </w:rPr>
+        <w:t xml:space="preserve">. </w:t>
+      </w:r>
+      <w:r>
+        <w:rPr>
+          <w:lang w:val="en-US"/>
+        </w:rPr>
+        <w:t>Ethernet</w:t>
+      </w:r>
+      <w:r>
+        <w:rPr>
+          <w:lang w:val="ru-RU"/>
+        </w:rPr>
+        <w:t xml:space="preserve"> </w:t>
+      </w:r>
+      <w:r>
+        <w:rPr>
+          <w:lang w:val="ru-RU"/>
+        </w:rPr>
+        <w:t xml:space="preserve">интерфейс настроен для получения </w:t>
+      </w:r>
+      <w:r>
+        <w:rPr>
+          <w:lang w:val="en-US"/>
+        </w:rPr>
+        <w:t>IP</w:t>
+      </w:r>
+      <w:r>
+        <w:rPr>
+          <w:lang w:val="ru-RU"/>
+        </w:rPr>
+        <w:t xml:space="preserve"> </w:t>
+      </w:r>
+      <w:r>
+        <w:rPr>
+          <w:lang w:val="ru-RU"/>
+        </w:rPr>
+        <w:t xml:space="preserve">адреса по </w:t>
+      </w:r>
+      <w:r>
+        <w:rPr>
+          <w:lang w:val="en-US"/>
+        </w:rPr>
+        <w:t>DHCP</w:t>
+      </w:r>
+      <w:r>
+        <w:rPr>
+          <w:lang w:val="ru-RU"/>
+        </w:rPr>
+        <w:t xml:space="preserve">. </w:t>
+      </w:r>
+      <w:r>
+        <w:rPr>
+          <w:lang w:val="ru-RU"/>
+        </w:rPr>
+        <w:t xml:space="preserve">Сеть </w:t>
+      </w:r>
+      <w:proofErr w:type="spellStart"/>
+      <w:r>
+        <w:rPr>
+          <w:lang w:val="en-US"/>
+        </w:rPr>
+        <w:t>WiFi</w:t>
+      </w:r>
+      <w:proofErr w:type="spellEnd"/>
+      <w:r>
+        <w:rPr>
+          <w:lang w:val="ru-RU"/>
+        </w:rPr>
+        <w:t xml:space="preserve"> </w:t>
+      </w:r>
+      <w:r>
+        <w:rPr>
+          <w:lang w:val="ru-RU"/>
+        </w:rPr>
+        <w:t xml:space="preserve">интерфейса – </w:t>
+      </w:r>
+      <w:r>
+        <w:rPr>
+          <w:b/>
+          <w:lang w:val="ru-RU"/>
+        </w:rPr>
+        <w:t>172.16.252.0/24</w:t>
+      </w:r>
+      <w:r>
+        <w:rPr>
+          <w:lang w:val="ru-RU"/>
+        </w:rPr>
+        <w:t xml:space="preserve">. </w:t>
+      </w:r>
+      <w:r>
+        <w:rPr>
+          <w:lang w:val="en-US"/>
+        </w:rPr>
+        <w:t>IP</w:t>
+      </w:r>
+      <w:r>
+        <w:rPr>
+          <w:lang w:val="ru-RU"/>
+        </w:rPr>
+        <w:t xml:space="preserve"> </w:t>
+      </w:r>
+      <w:r>
+        <w:rPr>
+          <w:lang w:val="ru-RU"/>
+        </w:rPr>
+        <w:t xml:space="preserve">адрес </w:t>
+      </w:r>
+      <w:r>
+        <w:rPr>
+          <w:lang w:val="en-US"/>
+        </w:rPr>
+        <w:t>Raspberry</w:t>
+      </w:r>
+      <w:r>
+        <w:rPr>
+          <w:lang w:val="ru-RU"/>
+        </w:rPr>
+        <w:t xml:space="preserve"> </w:t>
+      </w:r>
+      <w:r>
+        <w:rPr>
+          <w:lang w:val="en-US"/>
+        </w:rPr>
+        <w:t>PI</w:t>
+      </w:r>
+      <w:r>
+        <w:rPr>
+          <w:lang w:val="ru-RU"/>
+        </w:rPr>
+        <w:t xml:space="preserve"> – </w:t>
+      </w:r>
+      <w:r>
+        <w:rPr>
+          <w:b/>
+          <w:lang w:val="ru-RU"/>
+        </w:rPr>
+        <w:t>172.16.252.1</w:t>
+      </w:r>
+      <w:r>
+        <w:rPr>
+          <w:lang w:val="ru-RU"/>
+        </w:rPr>
+        <w:t xml:space="preserve">. </w:t>
+      </w:r>
+      <w:r>
+        <w:rPr>
+          <w:lang w:val="ru-RU"/>
+        </w:rPr>
+        <w:t xml:space="preserve">Подключиться можно по </w:t>
+      </w:r>
+      <w:r>
+        <w:rPr>
+          <w:b/>
+          <w:lang w:val="en-US"/>
+        </w:rPr>
+        <w:t>SSH</w:t>
+      </w:r>
+      <w:r>
+        <w:rPr>
+          <w:lang w:val="ru-RU"/>
+        </w:rPr>
+        <w:t xml:space="preserve">. Скрипт, который записывает данные в облако расположен в директории </w:t>
+      </w:r>
+      <w:bookmarkStart w:id="0" w:name="_GoBack"/>
+      <w:bookmarkEnd w:id="0"/>
+      <w:r>
+        <w:rPr>
+          <w:b/>
+          <w:lang w:val="ru-RU"/>
+        </w:rPr>
+        <w:t>/</w:t>
+      </w:r>
+      <w:proofErr w:type="spellStart"/>
+      <w:r>
+        <w:rPr>
+          <w:b/>
+          <w:lang w:val="ru-RU"/>
+        </w:rPr>
+        <w:t>home</w:t>
+      </w:r>
+      <w:proofErr w:type="spellEnd"/>
+      <w:r>
+        <w:rPr>
+          <w:b/>
+          <w:lang w:val="ru-RU"/>
+        </w:rPr>
+        <w:t>/</w:t>
+      </w:r>
+      <w:proofErr w:type="spellStart"/>
+      <w:r>
+        <w:rPr>
+          <w:b/>
+          <w:lang w:val="ru-RU"/>
+        </w:rPr>
+        <w:t>pi</w:t>
+      </w:r>
+      <w:proofErr w:type="spellEnd"/>
+      <w:r>
+        <w:rPr>
+          <w:b/>
+          <w:lang w:val="ru-RU"/>
+        </w:rPr>
+        <w:t>/</w:t>
+      </w:r>
+      <w:proofErr w:type="spellStart"/>
+      <w:r>
+        <w:rPr>
+          <w:b/>
+          <w:lang w:val="ru-RU"/>
+        </w:rPr>
+        <w:t>hse_greenhouse_lora</w:t>
+      </w:r>
+      <w:proofErr w:type="spellEnd"/>
+      <w:r>
+        <w:rPr>
+          <w:lang w:val="ru-RU"/>
+        </w:rPr>
+        <w:t xml:space="preserve"> - </w:t>
+      </w:r>
+      <w:r>
+        <w:rPr>
+          <w:b/>
+          <w:lang w:val="ru-RU"/>
+        </w:rPr>
+        <w:t>mqtt_proxy.py</w:t>
+      </w:r>
+      <w:r>
+        <w:rPr>
+          <w:lang w:val="ru-RU"/>
+        </w:rPr>
+        <w:t xml:space="preserve">. Образ предварительно настроенной системы можно взять по адресу </w:t>
+      </w:r>
+      <w:hyperlink r:id="rId5" w:history="1">
+        <w:r>
+          <w:rPr>
+            <w:rStyle w:val="Hyperlink"/>
+            <w:lang w:val="ru-RU"/>
+          </w:rPr>
+          <w:t>https://github.com/ivanlysogor/hse_greenhouse_lora/</w:t>
+        </w:r>
+      </w:hyperlink>
+    </w:p>
+    <w:p>
+      <w:pPr>
+        <w:pStyle w:val="ListParagraph"/>
+        <w:rPr>
+          <w:lang w:val="ru-RU"/>
         </w:rPr>
       </w:pPr>
     </w:p>
@@ -62,6 +910,9 @@
           <w:ilvl w:val="0"/>
           <w:numId w:val="1"/>
         </w:numPr>
+        <w:rPr>
+          <w:lang w:val="ru-RU"/>
+        </w:rPr>
       </w:pPr>
       <w:r>
         <w:rPr>
@@ -73,7 +924,13 @@
         <w:rPr>
           <w:lang w:val="en-US"/>
         </w:rPr>
-        <w:t xml:space="preserve">microSD </w:t>
+        <w:t>microSD</w:t>
+      </w:r>
+      <w:r>
+        <w:rPr>
+          <w:lang w:val="ru-RU"/>
+        </w:rPr>
+        <w:t xml:space="preserve"> </w:t>
       </w:r>
       <w:r>
         <w:rPr>
@@ -99,7 +956,25 @@
         <w:rPr>
           <w:lang w:val="en-US"/>
         </w:rPr>
-        <w:t xml:space="preserve">OS Raspberry. </w:t>
+        <w:t>OS</w:t>
+      </w:r>
+      <w:r>
+        <w:rPr>
+          <w:lang w:val="ru-RU"/>
+        </w:rPr>
+        <w:t xml:space="preserve"> </w:t>
+      </w:r>
+      <w:r>
+        <w:rPr>
+          <w:lang w:val="en-US"/>
+        </w:rPr>
+        <w:t>Raspberry</w:t>
+      </w:r>
+      <w:r>
+        <w:rPr>
+          <w:lang w:val="ru-RU"/>
+        </w:rPr>
+        <w:t xml:space="preserve">. </w:t>
       </w:r>
       <w:r>
         <w:rPr>
@@ -108,16 +983,107 @@
         <w:t xml:space="preserve">Для этого нужно скачать образ операционной системы </w:t>
       </w:r>
       <w:r>
-        <w:t>RASPBIAN JESSIE LITE</w:t>
-      </w:r>
-      <w:r>
-        <w:t xml:space="preserve"> </w:t>
-      </w:r>
-      <w:r>
-        <w:rPr>
-          <w:lang w:val="en-US"/>
-        </w:rPr>
-        <w:t xml:space="preserve">(https://www.raspberrypi.org/downloads/raspbian/) </w:t>
+        <w:t>RASPBIAN</w:t>
+      </w:r>
+      <w:r>
+        <w:rPr>
+          <w:lang w:val="ru-RU"/>
+        </w:rPr>
+        <w:t xml:space="preserve"> </w:t>
+      </w:r>
+      <w:r>
+        <w:t>JESSIE</w:t>
+      </w:r>
+      <w:r>
+        <w:rPr>
+          <w:lang w:val="ru-RU"/>
+        </w:rPr>
+        <w:t xml:space="preserve"> </w:t>
+      </w:r>
+      <w:r>
+        <w:t>LITE</w:t>
+      </w:r>
+      <w:r>
+        <w:rPr>
+          <w:lang w:val="ru-RU"/>
+        </w:rPr>
+        <w:t xml:space="preserve"> (</w:t>
+      </w:r>
+      <w:r>
+        <w:rPr>
+          <w:lang w:val="en-US"/>
+        </w:rPr>
+        <w:t>https</w:t>
+      </w:r>
+      <w:r>
+        <w:rPr>
+          <w:lang w:val="ru-RU"/>
+        </w:rPr>
+        <w:t>://</w:t>
+      </w:r>
+      <w:r>
+        <w:rPr>
+          <w:lang w:val="en-US"/>
+        </w:rPr>
+        <w:t>www</w:t>
+      </w:r>
+      <w:r>
+        <w:rPr>
+          <w:lang w:val="ru-RU"/>
+        </w:rPr>
+        <w:t>.</w:t>
+      </w:r>
+      <w:proofErr w:type="spellStart"/>
+      <w:r>
+        <w:rPr>
+          <w:lang w:val="en-US"/>
+        </w:rPr>
+        <w:t>raspberrypi</w:t>
+      </w:r>
+      <w:proofErr w:type="spellEnd"/>
+      <w:r>
+        <w:rPr>
+          <w:lang w:val="ru-RU"/>
+        </w:rPr>
+        <w:t>.</w:t>
+      </w:r>
+      <w:r>
+        <w:rPr>
+          <w:lang w:val="en-US"/>
+        </w:rPr>
+        <w:t>org</w:t>
+      </w:r>
+      <w:r>
+        <w:rPr>
+          <w:lang w:val="ru-RU"/>
+        </w:rPr>
+        <w:t>/</w:t>
+      </w:r>
+      <w:r>
+        <w:rPr>
+          <w:lang w:val="en-US"/>
+        </w:rPr>
+        <w:t>downloads</w:t>
+      </w:r>
+      <w:r>
+        <w:rPr>
+          <w:lang w:val="ru-RU"/>
+        </w:rPr>
+        <w:t>/</w:t>
+      </w:r>
+      <w:proofErr w:type="spellStart"/>
+      <w:r>
+        <w:rPr>
+          <w:lang w:val="en-US"/>
+        </w:rPr>
+        <w:t>raspbian</w:t>
+      </w:r>
+      <w:proofErr w:type="spellEnd"/>
+      <w:r>
+        <w:rPr>
+          <w:lang w:val="ru-RU"/>
+        </w:rPr>
+        <w:t xml:space="preserve">/) </w:t>
       </w:r>
       <w:r>
         <w:rPr>
@@ -147,17 +1113,145 @@
       </w:r>
       <w:r>
         <w:rPr>
-          <w:lang w:val="en-US"/>
+          <w:lang w:val="ru-RU"/>
         </w:rPr>
         <w:t xml:space="preserve">: </w:t>
       </w:r>
-      <w:hyperlink r:id="rId5" w:history="1">
+      <w:hyperlink r:id="rId6" w:history="1">
         <w:r>
           <w:rPr>
             <w:rStyle w:val="Hyperlink"/>
             <w:lang w:val="en-US"/>
           </w:rPr>
-          <w:t>https://www.raspberrypi.org/documentation/installation/installing-images/README.md</w:t>
+          <w:t>https</w:t>
+        </w:r>
+        <w:r>
+          <w:rPr>
+            <w:rStyle w:val="Hyperlink"/>
+            <w:lang w:val="ru-RU"/>
+          </w:rPr>
+          <w:t>://</w:t>
+        </w:r>
+        <w:r>
+          <w:rPr>
+            <w:rStyle w:val="Hyperlink"/>
+            <w:lang w:val="en-US"/>
+          </w:rPr>
+          <w:t>www</w:t>
+        </w:r>
+        <w:r>
+          <w:rPr>
+            <w:rStyle w:val="Hyperlink"/>
+            <w:lang w:val="ru-RU"/>
+          </w:rPr>
+          <w:t>.</w:t>
+        </w:r>
+        <w:proofErr w:type="spellStart"/>
+        <w:r>
+          <w:rPr>
+            <w:rStyle w:val="Hyperlink"/>
+            <w:lang w:val="en-US"/>
+          </w:rPr>
+          <w:t>raspberrypi</w:t>
+        </w:r>
+        <w:proofErr w:type="spellEnd"/>
+        <w:r>
+          <w:rPr>
+            <w:rStyle w:val="Hyperlink"/>
+            <w:lang w:val="ru-RU"/>
+          </w:rPr>
+          <w:t>.</w:t>
+        </w:r>
+        <w:r>
+          <w:rPr>
+            <w:rStyle w:val="Hyperlink"/>
+            <w:lang w:val="en-US"/>
+          </w:rPr>
+          <w:t>org</w:t>
+        </w:r>
+        <w:r>
+          <w:rPr>
+            <w:rStyle w:val="Hyperlink"/>
+            <w:lang w:val="ru-RU"/>
+          </w:rPr>
+          <w:t>/</w:t>
+        </w:r>
+        <w:r>
+          <w:rPr>
+            <w:rStyle w:val="Hyperlink"/>
+            <w:lang w:val="en-US"/>
+          </w:rPr>
+          <w:t>documentation</w:t>
+        </w:r>
+        <w:r>
+          <w:rPr>
+            <w:rStyle w:val="Hyperlink"/>
+            <w:lang w:val="ru-RU"/>
+          </w:rPr>
+          <w:t>/</w:t>
+        </w:r>
+        <w:r>
+          <w:rPr>
+            <w:rStyle w:val="Hyperlink"/>
+            <w:lang w:val="en-US"/>
+          </w:rPr>
+          <w:t>installation</w:t>
+        </w:r>
+        <w:r>
+          <w:rPr>
+            <w:rStyle w:val="Hyperlink"/>
+            <w:lang w:val="ru-RU"/>
+          </w:rPr>
+          <w:t>/</w:t>
+        </w:r>
+        <w:r>
+          <w:rPr>
+            <w:rStyle w:val="Hyperlink"/>
+            <w:lang w:val="en-US"/>
+          </w:rPr>
+          <w:t>installing</w:t>
+        </w:r>
+        <w:r>
+          <w:rPr>
+            <w:rStyle w:val="Hyperlink"/>
+            <w:lang w:val="ru-RU"/>
+          </w:rPr>
+          <w:t>-</w:t>
+        </w:r>
+        <w:r>
+          <w:rPr>
+            <w:rStyle w:val="Hyperlink"/>
+            <w:lang w:val="en-US"/>
+          </w:rPr>
+          <w:t>images</w:t>
+        </w:r>
+        <w:r>
+          <w:rPr>
+            <w:rStyle w:val="Hyperlink"/>
+            <w:lang w:val="ru-RU"/>
+          </w:rPr>
+          <w:t>/</w:t>
+        </w:r>
+        <w:r>
+          <w:rPr>
+            <w:rStyle w:val="Hyperlink"/>
+            <w:lang w:val="en-US"/>
+          </w:rPr>
+          <w:t>README</w:t>
+        </w:r>
+        <w:r>
+          <w:rPr>
+            <w:rStyle w:val="Hyperlink"/>
+            <w:lang w:val="ru-RU"/>
+          </w:rPr>
+          <w:t>.</w:t>
+        </w:r>
+        <w:r>
+          <w:rPr>
+            <w:rStyle w:val="Hyperlink"/>
+            <w:lang w:val="en-US"/>
+          </w:rPr>
+          <w:t>md</w:t>
         </w:r>
       </w:hyperlink>
     </w:p>
@@ -179,7 +1273,13 @@
         <w:rPr>
           <w:lang w:val="en-US"/>
         </w:rPr>
-        <w:t xml:space="preserve">Raspberry. </w:t>
+        <w:t>Raspberry</w:t>
+      </w:r>
+      <w:r>
+        <w:rPr>
+          <w:lang w:val="ru-RU"/>
+        </w:rPr>
+        <w:t xml:space="preserve">. </w:t>
       </w:r>
       <w:r>
         <w:rPr>
@@ -197,7 +1297,7 @@
       <w:r>
         <w:rPr>
           <w:b/>
-          <w:lang w:val="en-US"/>
+          <w:lang w:val="ru-RU"/>
         </w:rPr>
         <w:t>/</w:t>
       </w:r>
@@ -213,11 +1313,25 @@
           <w:b/>
           <w:lang w:val="en-US"/>
         </w:rPr>
-        <w:t>pi/raspberry</w:t>
-      </w:r>
-      <w:r>
-        <w:rPr>
-          <w:lang w:val="en-US"/>
+        <w:t>pi</w:t>
+      </w:r>
+      <w:r>
+        <w:rPr>
+          <w:b/>
+          <w:lang w:val="ru-RU"/>
+        </w:rPr>
+        <w:t>/</w:t>
+      </w:r>
+      <w:r>
+        <w:rPr>
+          <w:b/>
+          <w:lang w:val="en-US"/>
+        </w:rPr>
+        <w:t>raspberry</w:t>
+      </w:r>
+      <w:r>
+        <w:rPr>
+          <w:lang w:val="ru-RU"/>
         </w:rPr>
         <w:t xml:space="preserve">. </w:t>
       </w:r>
@@ -241,6 +1355,9 @@
           <w:ilvl w:val="1"/>
           <w:numId w:val="1"/>
         </w:numPr>
+        <w:rPr>
+          <w:lang w:val="ru-RU"/>
+        </w:rPr>
       </w:pPr>
       <w:r>
         <w:rPr>
@@ -250,7 +1367,7 @@
       </w:r>
       <w:r>
         <w:rPr>
-          <w:lang w:val="en-US"/>
+          <w:lang w:val="ru-RU"/>
         </w:rPr>
         <w:t>/</w:t>
       </w:r>
@@ -264,7 +1381,13 @@
         <w:rPr>
           <w:lang w:val="en-US"/>
         </w:rPr>
-        <w:t xml:space="preserve">HDMI </w:t>
+        <w:t>HDMI</w:t>
+      </w:r>
+      <w:r>
+        <w:rPr>
+          <w:lang w:val="ru-RU"/>
+        </w:rPr>
+        <w:t xml:space="preserve"> </w:t>
       </w:r>
       <w:r>
         <w:rPr>
@@ -280,6 +1403,9 @@
           <w:ilvl w:val="1"/>
           <w:numId w:val="1"/>
         </w:numPr>
+        <w:rPr>
+          <w:lang w:val="ru-RU"/>
+        </w:rPr>
       </w:pPr>
       <w:r>
         <w:rPr>
@@ -289,7 +1415,7 @@
       </w:r>
       <w:r>
         <w:rPr>
-          <w:lang w:val="en-US"/>
+          <w:lang w:val="ru-RU"/>
         </w:rPr>
         <w:t>:</w:t>
       </w:r>
@@ -301,6 +1427,9 @@
           <w:ilvl w:val="2"/>
           <w:numId w:val="1"/>
         </w:numPr>
+        <w:rPr>
+          <w:lang w:val="ru-RU"/>
+        </w:rPr>
       </w:pPr>
       <w:r>
         <w:rPr>
@@ -312,7 +1441,13 @@
         <w:rPr>
           <w:lang w:val="en-US"/>
         </w:rPr>
-        <w:t xml:space="preserve">SSH. </w:t>
+        <w:t>SSH</w:t>
+      </w:r>
+      <w:r>
+        <w:rPr>
+          <w:lang w:val="ru-RU"/>
+        </w:rPr>
+        <w:t xml:space="preserve">. </w:t>
       </w:r>
       <w:r>
         <w:rPr>
@@ -324,7 +1459,13 @@
         <w:rPr>
           <w:lang w:val="en-US"/>
         </w:rPr>
-        <w:t xml:space="preserve">microSD </w:t>
+        <w:t>microSD</w:t>
+      </w:r>
+      <w:r>
+        <w:rPr>
+          <w:lang w:val="ru-RU"/>
+        </w:rPr>
+        <w:t xml:space="preserve"> </w:t>
       </w:r>
       <w:r>
         <w:rPr>
@@ -334,7 +1475,7 @@
       </w:r>
       <w:r>
         <w:rPr>
-          <w:lang w:val="en-US"/>
+          <w:lang w:val="ru-RU"/>
         </w:rPr>
         <w:t>“</w:t>
       </w:r>
@@ -348,51 +1489,21 @@
       <w:proofErr w:type="spellEnd"/>
       <w:r>
         <w:rPr>
-          <w:lang w:val="en-US"/>
-        </w:rPr>
-        <w:t xml:space="preserve">”. </w:t>
-      </w:r>
-      <w:proofErr w:type="spellStart"/>
-      <w:r>
-        <w:rPr>
-          <w:lang w:val="en-US"/>
-        </w:rPr>
-        <w:t>Это</w:t>
-      </w:r>
-      <w:proofErr w:type="spellEnd"/>
-      <w:r>
-        <w:rPr>
-          <w:lang w:val="en-US"/>
-        </w:rPr>
-        <w:t xml:space="preserve"> </w:t>
-      </w:r>
-      <w:proofErr w:type="spellStart"/>
-      <w:r>
-        <w:rPr>
-          <w:lang w:val="en-US"/>
-        </w:rPr>
-        <w:t>приведет</w:t>
-      </w:r>
-      <w:proofErr w:type="spellEnd"/>
-      <w:r>
-        <w:rPr>
-          <w:lang w:val="en-US"/>
-        </w:rPr>
-        <w:t xml:space="preserve"> к </w:t>
-      </w:r>
-      <w:proofErr w:type="spellStart"/>
-      <w:r>
-        <w:rPr>
-          <w:lang w:val="en-US"/>
-        </w:rPr>
-        <w:t>активации</w:t>
-      </w:r>
-      <w:proofErr w:type="spellEnd"/>
-      <w:r>
-        <w:rPr>
-          <w:lang w:val="en-US"/>
-        </w:rPr>
-        <w:t xml:space="preserve"> SSH </w:t>
+          <w:lang w:val="ru-RU"/>
+        </w:rPr>
+        <w:t xml:space="preserve">”. Это приведет к активации </w:t>
+      </w:r>
+      <w:r>
+        <w:rPr>
+          <w:lang w:val="en-US"/>
+        </w:rPr>
+        <w:t>SSH</w:t>
+      </w:r>
+      <w:r>
+        <w:rPr>
+          <w:lang w:val="ru-RU"/>
+        </w:rPr>
+        <w:t xml:space="preserve"> </w:t>
       </w:r>
       <w:r>
         <w:rPr>
@@ -404,20 +1515,147 @@
         <w:rPr>
           <w:lang w:val="en-US"/>
         </w:rPr>
-        <w:t>raspberry PI (</w:t>
-      </w:r>
-      <w:hyperlink r:id="rId6" w:history="1">
+        <w:t>raspberry</w:t>
+      </w:r>
+      <w:r>
+        <w:rPr>
+          <w:lang w:val="ru-RU"/>
+        </w:rPr>
+        <w:t xml:space="preserve"> </w:t>
+      </w:r>
+      <w:r>
+        <w:rPr>
+          <w:lang w:val="en-US"/>
+        </w:rPr>
+        <w:t>PI</w:t>
+      </w:r>
+      <w:r>
+        <w:rPr>
+          <w:lang w:val="ru-RU"/>
+        </w:rPr>
+        <w:t xml:space="preserve"> (</w:t>
+      </w:r>
+      <w:hyperlink r:id="rId7" w:history="1">
         <w:r>
           <w:rPr>
             <w:rStyle w:val="Hyperlink"/>
             <w:lang w:val="en-US"/>
           </w:rPr>
-          <w:t>https://www.raspberrypi.org/documentation/remote-access/ssh/)</w:t>
+          <w:t>https</w:t>
+        </w:r>
+        <w:r>
+          <w:rPr>
+            <w:rStyle w:val="Hyperlink"/>
+            <w:lang w:val="ru-RU"/>
+          </w:rPr>
+          <w:t>://</w:t>
+        </w:r>
+        <w:r>
+          <w:rPr>
+            <w:rStyle w:val="Hyperlink"/>
+            <w:lang w:val="en-US"/>
+          </w:rPr>
+          <w:t>www</w:t>
+        </w:r>
+        <w:r>
+          <w:rPr>
+            <w:rStyle w:val="Hyperlink"/>
+            <w:lang w:val="ru-RU"/>
+          </w:rPr>
+          <w:t>.</w:t>
+        </w:r>
+        <w:proofErr w:type="spellStart"/>
+        <w:r>
+          <w:rPr>
+            <w:rStyle w:val="Hyperlink"/>
+            <w:lang w:val="en-US"/>
+          </w:rPr>
+          <w:t>raspberrypi</w:t>
+        </w:r>
+        <w:proofErr w:type="spellEnd"/>
+        <w:r>
+          <w:rPr>
+            <w:rStyle w:val="Hyperlink"/>
+            <w:lang w:val="ru-RU"/>
+          </w:rPr>
+          <w:t>.</w:t>
+        </w:r>
+        <w:r>
+          <w:rPr>
+            <w:rStyle w:val="Hyperlink"/>
+            <w:lang w:val="en-US"/>
+          </w:rPr>
+          <w:t>org</w:t>
+        </w:r>
+        <w:r>
+          <w:rPr>
+            <w:rStyle w:val="Hyperlink"/>
+            <w:lang w:val="ru-RU"/>
+          </w:rPr>
+          <w:t>/</w:t>
+        </w:r>
+        <w:r>
+          <w:rPr>
+            <w:rStyle w:val="Hyperlink"/>
+            <w:lang w:val="en-US"/>
+          </w:rPr>
+          <w:t>documentation</w:t>
+        </w:r>
+        <w:r>
+          <w:rPr>
+            <w:rStyle w:val="Hyperlink"/>
+            <w:lang w:val="ru-RU"/>
+          </w:rPr>
+          <w:t>/</w:t>
+        </w:r>
+        <w:r>
+          <w:rPr>
+            <w:rStyle w:val="Hyperlink"/>
+            <w:lang w:val="en-US"/>
+          </w:rPr>
+          <w:t>remote</w:t>
+        </w:r>
+        <w:r>
+          <w:rPr>
+            <w:rStyle w:val="Hyperlink"/>
+            <w:lang w:val="ru-RU"/>
+          </w:rPr>
+          <w:t>-</w:t>
+        </w:r>
+        <w:r>
+          <w:rPr>
+            <w:rStyle w:val="Hyperlink"/>
+            <w:lang w:val="en-US"/>
+          </w:rPr>
+          <w:t>access</w:t>
+        </w:r>
+        <w:r>
+          <w:rPr>
+            <w:rStyle w:val="Hyperlink"/>
+            <w:lang w:val="ru-RU"/>
+          </w:rPr>
+          <w:t>/</w:t>
+        </w:r>
+        <w:proofErr w:type="spellStart"/>
+        <w:r>
+          <w:rPr>
+            <w:rStyle w:val="Hyperlink"/>
+            <w:lang w:val="en-US"/>
+          </w:rPr>
+          <w:t>ssh</w:t>
+        </w:r>
+        <w:proofErr w:type="spellEnd"/>
+        <w:r>
+          <w:rPr>
+            <w:rStyle w:val="Hyperlink"/>
+            <w:lang w:val="ru-RU"/>
+          </w:rPr>
+          <w:t>/)</w:t>
         </w:r>
       </w:hyperlink>
       <w:r>
         <w:rPr>
-          <w:lang w:val="en-US"/>
+          <w:lang w:val="ru-RU"/>
         </w:rPr>
         <w:t>.</w:t>
       </w:r>
@@ -429,6 +1667,9 @@
           <w:ilvl w:val="2"/>
           <w:numId w:val="1"/>
         </w:numPr>
+        <w:rPr>
+          <w:lang w:val="ru-RU"/>
+        </w:rPr>
       </w:pPr>
       <w:r>
         <w:rPr>
@@ -440,7 +1681,13 @@
         <w:rPr>
           <w:lang w:val="en-US"/>
         </w:rPr>
-        <w:t xml:space="preserve">Ethernet </w:t>
+        <w:t>Ethernet</w:t>
+      </w:r>
+      <w:r>
+        <w:rPr>
+          <w:lang w:val="ru-RU"/>
+        </w:rPr>
+        <w:t xml:space="preserve"> </w:t>
       </w:r>
       <w:r>
         <w:rPr>
@@ -452,7 +1699,25 @@
         <w:rPr>
           <w:lang w:val="en-US"/>
         </w:rPr>
-        <w:t xml:space="preserve">Raspberry Pi </w:t>
+        <w:t>Raspberry</w:t>
+      </w:r>
+      <w:r>
+        <w:rPr>
+          <w:lang w:val="ru-RU"/>
+        </w:rPr>
+        <w:t xml:space="preserve"> </w:t>
+      </w:r>
+      <w:r>
+        <w:rPr>
+          <w:lang w:val="en-US"/>
+        </w:rPr>
+        <w:t>Pi</w:t>
+      </w:r>
+      <w:r>
+        <w:rPr>
+          <w:lang w:val="ru-RU"/>
+        </w:rPr>
+        <w:t xml:space="preserve"> </w:t>
       </w:r>
       <w:r>
         <w:rPr>
@@ -464,7 +1729,13 @@
         <w:rPr>
           <w:lang w:val="en-US"/>
         </w:rPr>
-        <w:t xml:space="preserve">DHCP </w:t>
+        <w:t>DHCP</w:t>
+      </w:r>
+      <w:r>
+        <w:rPr>
+          <w:lang w:val="ru-RU"/>
+        </w:rPr>
+        <w:t xml:space="preserve"> </w:t>
       </w:r>
       <w:r>
         <w:rPr>
@@ -476,7 +1747,25 @@
         <w:rPr>
           <w:lang w:val="en-US"/>
         </w:rPr>
-        <w:t xml:space="preserve">Raspberry Pi </w:t>
+        <w:t>Raspberry</w:t>
+      </w:r>
+      <w:r>
+        <w:rPr>
+          <w:lang w:val="ru-RU"/>
+        </w:rPr>
+        <w:t xml:space="preserve"> </w:t>
+      </w:r>
+      <w:r>
+        <w:rPr>
+          <w:lang w:val="en-US"/>
+        </w:rPr>
+        <w:t>Pi</w:t>
+      </w:r>
+      <w:r>
+        <w:rPr>
+          <w:lang w:val="ru-RU"/>
+        </w:rPr>
+        <w:t xml:space="preserve"> </w:t>
       </w:r>
       <w:r>
         <w:rPr>
@@ -488,7 +1777,13 @@
         <w:rPr>
           <w:lang w:val="en-US"/>
         </w:rPr>
-        <w:t xml:space="preserve">DHCP </w:t>
+        <w:t>DHCP</w:t>
+      </w:r>
+      <w:r>
+        <w:rPr>
+          <w:lang w:val="ru-RU"/>
+        </w:rPr>
+        <w:t xml:space="preserve"> </w:t>
       </w:r>
       <w:r>
         <w:rPr>
@@ -500,7 +1795,13 @@
         <w:rPr>
           <w:lang w:val="en-US"/>
         </w:rPr>
-        <w:t xml:space="preserve">IP </w:t>
+        <w:t>IP</w:t>
+      </w:r>
+      <w:r>
+        <w:rPr>
+          <w:lang w:val="ru-RU"/>
+        </w:rPr>
+        <w:t xml:space="preserve"> </w:t>
       </w:r>
       <w:r>
         <w:rPr>
@@ -512,7 +1813,25 @@
         <w:rPr>
           <w:lang w:val="en-US"/>
         </w:rPr>
-        <w:t xml:space="preserve">Raspberry Pi </w:t>
+        <w:t>Raspberry</w:t>
+      </w:r>
+      <w:r>
+        <w:rPr>
+          <w:lang w:val="ru-RU"/>
+        </w:rPr>
+        <w:t xml:space="preserve"> </w:t>
+      </w:r>
+      <w:r>
+        <w:rPr>
+          <w:lang w:val="en-US"/>
+        </w:rPr>
+        <w:t>Pi</w:t>
+      </w:r>
+      <w:r>
+        <w:rPr>
+          <w:lang w:val="ru-RU"/>
+        </w:rPr>
+        <w:t xml:space="preserve"> </w:t>
       </w:r>
       <w:r>
         <w:rPr>
@@ -524,7 +1843,13 @@
         <w:rPr>
           <w:lang w:val="en-US"/>
         </w:rPr>
-        <w:t xml:space="preserve">IP </w:t>
+        <w:t>IP</w:t>
+      </w:r>
+      <w:r>
+        <w:rPr>
+          <w:lang w:val="ru-RU"/>
+        </w:rPr>
+        <w:t xml:space="preserve"> </w:t>
       </w:r>
       <w:r>
         <w:rPr>
@@ -540,6 +1865,9 @@
           <w:ilvl w:val="2"/>
           <w:numId w:val="1"/>
         </w:numPr>
+        <w:rPr>
+          <w:lang w:val="ru-RU"/>
+        </w:rPr>
       </w:pPr>
       <w:r>
         <w:rPr>
@@ -551,7 +1879,25 @@
         <w:rPr>
           <w:lang w:val="en-US"/>
         </w:rPr>
-        <w:t xml:space="preserve">Raspberry Pi </w:t>
+        <w:t>Raspberry</w:t>
+      </w:r>
+      <w:r>
+        <w:rPr>
+          <w:lang w:val="ru-RU"/>
+        </w:rPr>
+        <w:t xml:space="preserve"> </w:t>
+      </w:r>
+      <w:r>
+        <w:rPr>
+          <w:lang w:val="en-US"/>
+        </w:rPr>
+        <w:t>Pi</w:t>
+      </w:r>
+      <w:r>
+        <w:rPr>
+          <w:lang w:val="ru-RU"/>
+        </w:rPr>
+        <w:t xml:space="preserve"> </w:t>
       </w:r>
       <w:r>
         <w:rPr>
@@ -569,7 +1915,7 @@
       <w:proofErr w:type="spellEnd"/>
       <w:r>
         <w:rPr>
-          <w:lang w:val="en-US"/>
+          <w:lang w:val="ru-RU"/>
         </w:rPr>
         <w:t xml:space="preserve">. </w:t>
       </w:r>
@@ -581,17 +1927,147 @@
       </w:r>
       <w:r>
         <w:rPr>
-          <w:lang w:val="en-US"/>
+          <w:lang w:val="ru-RU"/>
         </w:rPr>
         <w:t xml:space="preserve">: </w:t>
       </w:r>
-      <w:hyperlink r:id="rId7" w:history="1">
+      <w:hyperlink r:id="rId8" w:history="1">
         <w:r>
           <w:rPr>
             <w:rStyle w:val="Hyperlink"/>
             <w:lang w:val="en-US"/>
           </w:rPr>
-          <w:t>http://musuk.guru/blog/raspberry-pi/raspberry-pi-2-wifi-router</w:t>
+          <w:t>http</w:t>
+        </w:r>
+        <w:r>
+          <w:rPr>
+            <w:rStyle w:val="Hyperlink"/>
+            <w:lang w:val="ru-RU"/>
+          </w:rPr>
+          <w:t>://</w:t>
+        </w:r>
+        <w:proofErr w:type="spellStart"/>
+        <w:r>
+          <w:rPr>
+            <w:rStyle w:val="Hyperlink"/>
+            <w:lang w:val="en-US"/>
+          </w:rPr>
+          <w:t>musuk</w:t>
+        </w:r>
+        <w:proofErr w:type="spellEnd"/>
+        <w:r>
+          <w:rPr>
+            <w:rStyle w:val="Hyperlink"/>
+            <w:lang w:val="ru-RU"/>
+          </w:rPr>
+          <w:t>.</w:t>
+        </w:r>
+        <w:r>
+          <w:rPr>
+            <w:rStyle w:val="Hyperlink"/>
+            <w:lang w:val="en-US"/>
+          </w:rPr>
+          <w:t>guru</w:t>
+        </w:r>
+        <w:r>
+          <w:rPr>
+            <w:rStyle w:val="Hyperlink"/>
+            <w:lang w:val="ru-RU"/>
+          </w:rPr>
+          <w:t>/</w:t>
+        </w:r>
+        <w:r>
+          <w:rPr>
+            <w:rStyle w:val="Hyperlink"/>
+            <w:lang w:val="en-US"/>
+          </w:rPr>
+          <w:t>blog</w:t>
+        </w:r>
+        <w:r>
+          <w:rPr>
+            <w:rStyle w:val="Hyperlink"/>
+            <w:lang w:val="ru-RU"/>
+          </w:rPr>
+          <w:t>/</w:t>
+        </w:r>
+        <w:r>
+          <w:rPr>
+            <w:rStyle w:val="Hyperlink"/>
+            <w:lang w:val="en-US"/>
+          </w:rPr>
+          <w:t>raspberry</w:t>
+        </w:r>
+        <w:r>
+          <w:rPr>
+            <w:rStyle w:val="Hyperlink"/>
+            <w:lang w:val="ru-RU"/>
+          </w:rPr>
+          <w:t>-</w:t>
+        </w:r>
+        <w:r>
+          <w:rPr>
+            <w:rStyle w:val="Hyperlink"/>
+            <w:lang w:val="en-US"/>
+          </w:rPr>
+          <w:t>pi</w:t>
+        </w:r>
+        <w:r>
+          <w:rPr>
+            <w:rStyle w:val="Hyperlink"/>
+            <w:lang w:val="ru-RU"/>
+          </w:rPr>
+          <w:t>/</w:t>
+        </w:r>
+        <w:r>
+          <w:rPr>
+            <w:rStyle w:val="Hyperlink"/>
+            <w:lang w:val="en-US"/>
+          </w:rPr>
+          <w:t>raspberry</w:t>
+        </w:r>
+        <w:r>
+          <w:rPr>
+            <w:rStyle w:val="Hyperlink"/>
+            <w:lang w:val="ru-RU"/>
+          </w:rPr>
+          <w:t>-</w:t>
+        </w:r>
+        <w:r>
+          <w:rPr>
+            <w:rStyle w:val="Hyperlink"/>
+            <w:lang w:val="en-US"/>
+          </w:rPr>
+          <w:t>pi</w:t>
+        </w:r>
+        <w:r>
+          <w:rPr>
+            <w:rStyle w:val="Hyperlink"/>
+            <w:lang w:val="ru-RU"/>
+          </w:rPr>
+          <w:t>-2-</w:t>
+        </w:r>
+        <w:proofErr w:type="spellStart"/>
+        <w:r>
+          <w:rPr>
+            <w:rStyle w:val="Hyperlink"/>
+            <w:lang w:val="en-US"/>
+          </w:rPr>
+          <w:t>wifi</w:t>
+        </w:r>
+        <w:proofErr w:type="spellEnd"/>
+        <w:r>
+          <w:rPr>
+            <w:rStyle w:val="Hyperlink"/>
+            <w:lang w:val="ru-RU"/>
+          </w:rPr>
+          <w:t>-</w:t>
+        </w:r>
+        <w:r>
+          <w:rPr>
+            <w:rStyle w:val="Hyperlink"/>
+            <w:lang w:val="en-US"/>
+          </w:rPr>
+          <w:t>router</w:t>
         </w:r>
       </w:hyperlink>
     </w:p>
@@ -604,6 +2080,9 @@
         </w:numPr>
       </w:pPr>
       <w:r>
+        <w:rPr>
+          <w:lang w:val="ru-RU"/>
+        </w:rPr>
         <w:t xml:space="preserve"> </w:t>
       </w:r>
       <w:r>
@@ -622,7 +2101,7 @@
       <w:proofErr w:type="spellEnd"/>
       <w:r>
         <w:rPr>
-          <w:lang w:val="en-US"/>
+          <w:lang w:val="ru-RU"/>
         </w:rPr>
         <w:t xml:space="preserve"> </w:t>
       </w:r>
@@ -636,7 +2115,25 @@
         <w:rPr>
           <w:lang w:val="en-US"/>
         </w:rPr>
-        <w:t xml:space="preserve">MQTT-Broker </w:t>
+        <w:t>MQTT</w:t>
+      </w:r>
+      <w:r>
+        <w:rPr>
+          <w:lang w:val="ru-RU"/>
+        </w:rPr>
+        <w:t>-</w:t>
+      </w:r>
+      <w:r>
+        <w:rPr>
+          <w:lang w:val="en-US"/>
+        </w:rPr>
+        <w:t>Broker</w:t>
+      </w:r>
+      <w:r>
+        <w:rPr>
+          <w:lang w:val="ru-RU"/>
+        </w:rPr>
+        <w:t xml:space="preserve"> </w:t>
       </w:r>
       <w:r>
         <w:rPr>
@@ -654,34 +2151,114 @@
       <w:proofErr w:type="spellEnd"/>
       <w:r>
         <w:rPr>
-          <w:lang w:val="en-US"/>
+          <w:lang w:val="ru-RU"/>
         </w:rPr>
         <w:t xml:space="preserve">. </w:t>
       </w:r>
-      <w:r>
-        <w:rPr>
-          <w:lang w:val="ru-RU"/>
-        </w:rPr>
-        <w:t>Инструкция вот тут</w:t>
-      </w:r>
-      <w:r>
-        <w:rPr>
-          <w:lang w:val="en-US"/>
+      <w:proofErr w:type="gramStart"/>
+      <w:r>
+        <w:rPr>
+          <w:lang w:val="ru-RU"/>
+        </w:rPr>
+        <w:t>Инструкция вот</w:t>
+      </w:r>
+      <w:proofErr w:type="gramEnd"/>
+      <w:r>
+        <w:rPr>
+          <w:lang w:val="ru-RU"/>
+        </w:rPr>
+        <w:t xml:space="preserve"> тут</w:t>
+      </w:r>
+      <w:r>
+        <w:rPr>
+          <w:lang w:val="ru-RU"/>
         </w:rPr>
         <w:t xml:space="preserve">: </w:t>
       </w:r>
-      <w:hyperlink r:id="rId8" w:history="1">
+      <w:hyperlink r:id="rId9" w:anchor="raspberry-pi" w:history="1">
         <w:r>
           <w:rPr>
             <w:rStyle w:val="Hyperlink"/>
             <w:lang w:val="en-US"/>
           </w:rPr>
-          <w:t>http://unwireddevices.com/docs/#raspberry-pi</w:t>
+          <w:t>http</w:t>
+        </w:r>
+        <w:r>
+          <w:rPr>
+            <w:rStyle w:val="Hyperlink"/>
+            <w:lang w:val="ru-RU"/>
+          </w:rPr>
+          <w:t>://</w:t>
+        </w:r>
+        <w:proofErr w:type="spellStart"/>
+        <w:r>
+          <w:rPr>
+            <w:rStyle w:val="Hyperlink"/>
+            <w:lang w:val="en-US"/>
+          </w:rPr>
+          <w:t>unwireddevices</w:t>
+        </w:r>
+        <w:proofErr w:type="spellEnd"/>
+        <w:r>
+          <w:rPr>
+            <w:rStyle w:val="Hyperlink"/>
+            <w:lang w:val="ru-RU"/>
+          </w:rPr>
+          <w:t>.</w:t>
+        </w:r>
+        <w:r>
+          <w:rPr>
+            <w:rStyle w:val="Hyperlink"/>
+            <w:lang w:val="en-US"/>
+          </w:rPr>
+          <w:t>com</w:t>
+        </w:r>
+        <w:r>
+          <w:rPr>
+            <w:rStyle w:val="Hyperlink"/>
+            <w:lang w:val="ru-RU"/>
+          </w:rPr>
+          <w:t>/</w:t>
+        </w:r>
+        <w:r>
+          <w:rPr>
+            <w:rStyle w:val="Hyperlink"/>
+            <w:lang w:val="en-US"/>
+          </w:rPr>
+          <w:t>docs</w:t>
+        </w:r>
+        <w:r>
+          <w:rPr>
+            <w:rStyle w:val="Hyperlink"/>
+            <w:lang w:val="ru-RU"/>
+          </w:rPr>
+          <w:t>/#</w:t>
+        </w:r>
+        <w:r>
+          <w:rPr>
+            <w:rStyle w:val="Hyperlink"/>
+            <w:lang w:val="en-US"/>
+          </w:rPr>
+          <w:t>raspberry</w:t>
+        </w:r>
+        <w:r>
+          <w:rPr>
+            <w:rStyle w:val="Hyperlink"/>
+            <w:lang w:val="ru-RU"/>
+          </w:rPr>
+          <w:t>-</w:t>
+        </w:r>
+        <w:r>
+          <w:rPr>
+            <w:rStyle w:val="Hyperlink"/>
+            <w:lang w:val="en-US"/>
+          </w:rPr>
+          <w:t>pi</w:t>
         </w:r>
       </w:hyperlink>
       <w:r>
         <w:rPr>
-          <w:lang w:val="en-US"/>
+          <w:lang w:val="ru-RU"/>
         </w:rPr>
         <w:t xml:space="preserve">. </w:t>
       </w:r>
@@ -703,10 +2280,15 @@
         <w:pStyle w:val="ListParagraph"/>
       </w:pPr>
       <w:r>
+        <w:rPr>
+          <w:noProof/>
+          <w:lang w:eastAsia="en-GB"/>
+        </w:rPr>
+        <w:lastRenderedPageBreak/>
         <w:drawing>
-          <wp:inline distT="0" distB="0" distL="0" distR="0" wp14:anchorId="0AAE8129" wp14:editId="2E6E52CB">
-            <wp:extent cx="5367589" cy="3972440"/>
-            <wp:effectExtent l="0" t="0" r="0" b="0"/>
+          <wp:inline distT="0" distB="0" distL="0" distR="0" wp14:anchorId="0AAE8129" wp14:editId="2BE29052">
+            <wp:extent cx="4618479" cy="3418040"/>
+            <wp:effectExtent l="0" t="0" r="4445" b="11430"/>
             <wp:docPr id="1" name="Picture 1"/>
             <wp:cNvGraphicFramePr>
               <a:graphicFrameLocks xmlns:a="http://schemas.openxmlformats.org/drawingml/2006/main" noChangeAspect="1"/>
@@ -719,7 +2301,7 @@
                     <pic:cNvPicPr/>
                   </pic:nvPicPr>
                   <pic:blipFill>
-                    <a:blip r:embed="rId9"/>
+                    <a:blip r:embed="rId10"/>
                     <a:stretch>
                       <a:fillRect/>
                     </a:stretch>
@@ -727,7 +2309,7 @@
                   <pic:spPr>
                     <a:xfrm>
                       <a:off x="0" y="0"/>
-                      <a:ext cx="5378278" cy="3980351"/>
+                      <a:ext cx="4635624" cy="3430729"/>
                     </a:xfrm>
                     <a:prstGeom prst="rect">
                       <a:avLst/>
@@ -752,7 +2334,6 @@
         <w:rPr>
           <w:lang w:val="ru-RU"/>
         </w:rPr>
-        <w:lastRenderedPageBreak/>
         <w:t xml:space="preserve">Далее </w:t>
       </w:r>
       <w:r>
@@ -765,7 +2346,13 @@
         <w:rPr>
           <w:lang w:val="en-US"/>
         </w:rPr>
-        <w:t xml:space="preserve">Raspberry </w:t>
+        <w:t>Raspberry</w:t>
+      </w:r>
+      <w:r>
+        <w:rPr>
+          <w:lang w:val="ru-RU"/>
+        </w:rPr>
+        <w:t xml:space="preserve"> </w:t>
       </w:r>
       <w:r>
         <w:rPr>
@@ -783,7 +2370,7 @@
       <w:proofErr w:type="spellEnd"/>
       <w:r>
         <w:rPr>
-          <w:lang w:val="en-US"/>
+          <w:lang w:val="ru-RU"/>
         </w:rPr>
         <w:t xml:space="preserve"> </w:t>
       </w:r>
@@ -795,7 +2382,7 @@
       </w:r>
       <w:r>
         <w:rPr>
-          <w:lang w:val="en-US"/>
+          <w:lang w:val="ru-RU"/>
         </w:rPr>
         <w:t>“</w:t>
       </w:r>
@@ -809,7 +2396,7 @@
       <w:proofErr w:type="spellEnd"/>
       <w:r>
         <w:rPr>
-          <w:lang w:val="en-US"/>
+          <w:lang w:val="ru-RU"/>
         </w:rPr>
         <w:t xml:space="preserve"> </w:t>
       </w:r>
@@ -823,30 +2410,44 @@
       <w:proofErr w:type="spellEnd"/>
       <w:r>
         <w:rPr>
-          <w:lang w:val="en-US"/>
-        </w:rPr>
-        <w:t xml:space="preserve">”. </w:t>
-      </w:r>
-      <w:proofErr w:type="spellStart"/>
-      <w:r>
-        <w:rPr>
-          <w:lang w:val="en-US"/>
-        </w:rPr>
-        <w:t>Проверку</w:t>
-      </w:r>
-      <w:proofErr w:type="spellEnd"/>
-      <w:r>
-        <w:rPr>
-          <w:lang w:val="en-US"/>
-        </w:rPr>
-        <w:t xml:space="preserve"> </w:t>
-      </w:r>
-      <w:proofErr w:type="spellStart"/>
-      <w:r>
-        <w:rPr>
-          <w:lang w:val="en-US"/>
-        </w:rPr>
-        <w:t>его</w:t>
+          <w:lang w:val="ru-RU"/>
+        </w:rPr>
+        <w:t xml:space="preserve">”. Проверку его </w:t>
+      </w:r>
+      <w:proofErr w:type="gramStart"/>
+      <w:r>
+        <w:rPr>
+          <w:lang w:val="ru-RU"/>
+        </w:rPr>
+        <w:t>можно осуществить</w:t>
+      </w:r>
+      <w:proofErr w:type="gramEnd"/>
+      <w:r>
+        <w:rPr>
+          <w:lang w:val="ru-RU"/>
+        </w:rPr>
+        <w:t xml:space="preserve"> подписавшись на поток данных и опубликовав сообщение. </w:t>
+      </w:r>
+      <w:proofErr w:type="spellStart"/>
+      <w:r>
+        <w:rPr>
+          <w:lang w:val="en-US"/>
+        </w:rPr>
+        <w:t>Например</w:t>
+      </w:r>
+      <w:proofErr w:type="spellEnd"/>
+      <w:r>
+        <w:rPr>
+          <w:lang w:val="en-US"/>
+        </w:rPr>
+        <w:t xml:space="preserve"> </w:t>
+      </w:r>
+      <w:proofErr w:type="spellStart"/>
+      <w:r>
+        <w:rPr>
+          <w:lang w:val="en-US"/>
+        </w:rPr>
+        <w:t>это</w:t>
       </w:r>
       <w:proofErr w:type="spellEnd"/>
       <w:r>
@@ -874,146 +2475,6 @@
         <w:rPr>
           <w:lang w:val="en-US"/>
         </w:rPr>
-        <w:t>осуществить</w:t>
-      </w:r>
-      <w:proofErr w:type="spellEnd"/>
-      <w:r>
-        <w:rPr>
-          <w:lang w:val="en-US"/>
-        </w:rPr>
-        <w:t xml:space="preserve"> </w:t>
-      </w:r>
-      <w:proofErr w:type="spellStart"/>
-      <w:r>
-        <w:rPr>
-          <w:lang w:val="en-US"/>
-        </w:rPr>
-        <w:t>подписавшись</w:t>
-      </w:r>
-      <w:proofErr w:type="spellEnd"/>
-      <w:r>
-        <w:rPr>
-          <w:lang w:val="en-US"/>
-        </w:rPr>
-        <w:t xml:space="preserve"> </w:t>
-      </w:r>
-      <w:proofErr w:type="spellStart"/>
-      <w:r>
-        <w:rPr>
-          <w:lang w:val="en-US"/>
-        </w:rPr>
-        <w:t>на</w:t>
-      </w:r>
-      <w:proofErr w:type="spellEnd"/>
-      <w:r>
-        <w:rPr>
-          <w:lang w:val="en-US"/>
-        </w:rPr>
-        <w:t xml:space="preserve"> </w:t>
-      </w:r>
-      <w:proofErr w:type="spellStart"/>
-      <w:r>
-        <w:rPr>
-          <w:lang w:val="en-US"/>
-        </w:rPr>
-        <w:t>поток</w:t>
-      </w:r>
-      <w:proofErr w:type="spellEnd"/>
-      <w:r>
-        <w:rPr>
-          <w:lang w:val="en-US"/>
-        </w:rPr>
-        <w:t xml:space="preserve"> </w:t>
-      </w:r>
-      <w:proofErr w:type="spellStart"/>
-      <w:r>
-        <w:rPr>
-          <w:lang w:val="en-US"/>
-        </w:rPr>
-        <w:t>данных</w:t>
-      </w:r>
-      <w:proofErr w:type="spellEnd"/>
-      <w:r>
-        <w:rPr>
-          <w:lang w:val="en-US"/>
-        </w:rPr>
-        <w:t xml:space="preserve"> и </w:t>
-      </w:r>
-      <w:proofErr w:type="spellStart"/>
-      <w:r>
-        <w:rPr>
-          <w:lang w:val="en-US"/>
-        </w:rPr>
-        <w:t>опубликовав</w:t>
-      </w:r>
-      <w:proofErr w:type="spellEnd"/>
-      <w:r>
-        <w:rPr>
-          <w:lang w:val="en-US"/>
-        </w:rPr>
-        <w:t xml:space="preserve"> </w:t>
-      </w:r>
-      <w:proofErr w:type="spellStart"/>
-      <w:r>
-        <w:rPr>
-          <w:lang w:val="en-US"/>
-        </w:rPr>
-        <w:t>сообщение</w:t>
-      </w:r>
-      <w:proofErr w:type="spellEnd"/>
-      <w:r>
-        <w:rPr>
-          <w:lang w:val="en-US"/>
-        </w:rPr>
-        <w:t xml:space="preserve">. </w:t>
-      </w:r>
-      <w:proofErr w:type="spellStart"/>
-      <w:r>
-        <w:rPr>
-          <w:lang w:val="en-US"/>
-        </w:rPr>
-        <w:t>Например</w:t>
-      </w:r>
-      <w:proofErr w:type="spellEnd"/>
-      <w:r>
-        <w:rPr>
-          <w:lang w:val="en-US"/>
-        </w:rPr>
-        <w:t xml:space="preserve"> </w:t>
-      </w:r>
-      <w:proofErr w:type="spellStart"/>
-      <w:r>
-        <w:rPr>
-          <w:lang w:val="en-US"/>
-        </w:rPr>
-        <w:t>это</w:t>
-      </w:r>
-      <w:proofErr w:type="spellEnd"/>
-      <w:r>
-        <w:rPr>
-          <w:lang w:val="en-US"/>
-        </w:rPr>
-        <w:t xml:space="preserve"> </w:t>
-      </w:r>
-      <w:proofErr w:type="spellStart"/>
-      <w:r>
-        <w:rPr>
-          <w:lang w:val="en-US"/>
-        </w:rPr>
-        <w:t>можно</w:t>
-      </w:r>
-      <w:proofErr w:type="spellEnd"/>
-      <w:r>
-        <w:rPr>
-          <w:lang w:val="en-US"/>
-        </w:rPr>
-        <w:t xml:space="preserve"> </w:t>
-      </w:r>
-      <w:proofErr w:type="spellStart"/>
-      <w:r>
-        <w:rPr>
-          <w:lang w:val="en-US"/>
-        </w:rPr>
         <w:t>сделать</w:t>
       </w:r>
       <w:proofErr w:type="spellEnd"/>
@@ -1064,6 +2525,106 @@
           <w:lang w:val="en-US"/>
         </w:rPr>
         <w:t>:</w:t>
+      </w:r>
+    </w:p>
+    <w:p>
+      <w:pPr>
+        <w:pStyle w:val="ListParagraph"/>
+        <w:numPr>
+          <w:ilvl w:val="1"/>
+          <w:numId w:val="1"/>
+        </w:numPr>
+        <w:rPr>
+          <w:lang w:val="ru-RU"/>
+        </w:rPr>
+      </w:pPr>
+      <w:r>
+        <w:rPr>
+          <w:lang w:val="ru-RU"/>
+        </w:rPr>
+        <w:t>Подписка на сообщения</w:t>
+      </w:r>
+      <w:r>
+        <w:rPr>
+          <w:lang w:val="ru-RU"/>
+        </w:rPr>
+        <w:t>: “</w:t>
+      </w:r>
+      <w:proofErr w:type="spellStart"/>
+      <w:r>
+        <w:rPr>
+          <w:lang w:val="en-US"/>
+        </w:rPr>
+        <w:t>mosquitto</w:t>
+      </w:r>
+      <w:proofErr w:type="spellEnd"/>
+      <w:r>
+        <w:rPr>
+          <w:lang w:val="ru-RU"/>
+        </w:rPr>
+        <w:t>_</w:t>
+      </w:r>
+      <w:r>
+        <w:rPr>
+          <w:lang w:val="en-US"/>
+        </w:rPr>
+        <w:t>sub</w:t>
+      </w:r>
+      <w:r>
+        <w:rPr>
+          <w:lang w:val="ru-RU"/>
+        </w:rPr>
+        <w:t xml:space="preserve"> -</w:t>
+      </w:r>
+      <w:r>
+        <w:rPr>
+          <w:lang w:val="en-US"/>
+        </w:rPr>
+        <w:t>t</w:t>
+      </w:r>
+      <w:r>
+        <w:rPr>
+          <w:lang w:val="ru-RU"/>
+        </w:rPr>
+        <w:t xml:space="preserve"> "</w:t>
+      </w:r>
+      <w:r>
+        <w:rPr>
+          <w:lang w:val="en-US"/>
+        </w:rPr>
+        <w:t>devices</w:t>
+      </w:r>
+      <w:r>
+        <w:rPr>
+          <w:lang w:val="ru-RU"/>
+        </w:rPr>
+        <w:t>/</w:t>
+      </w:r>
+      <w:proofErr w:type="spellStart"/>
+      <w:r>
+        <w:rPr>
+          <w:lang w:val="en-US"/>
+        </w:rPr>
+        <w:t>lora</w:t>
+      </w:r>
+      <w:proofErr w:type="spellEnd"/>
+      <w:r>
+        <w:rPr>
+          <w:lang w:val="ru-RU"/>
+        </w:rPr>
+        <w:t>/#" -</w:t>
+      </w:r>
+      <w:r>
+        <w:rPr>
+          <w:lang w:val="en-US"/>
+        </w:rPr>
+        <w:t>q</w:t>
+      </w:r>
+      <w:r>
+        <w:rPr>
+          <w:lang w:val="ru-RU"/>
+        </w:rPr>
+        <w:t xml:space="preserve"> 1”</w:t>
       </w:r>
     </w:p>
     <w:p>
@@ -1078,20 +2639,32 @@
         <w:rPr>
           <w:lang w:val="ru-RU"/>
         </w:rPr>
-        <w:t>Подписка на сообщения</w:t>
-      </w:r>
-      <w:r>
-        <w:rPr>
-          <w:lang w:val="en-US"/>
-        </w:rPr>
-        <w:t>: “</w:t>
-      </w:r>
-      <w:proofErr w:type="spellStart"/>
-      <w:r>
-        <w:rPr>
-          <w:lang w:val="en-US"/>
-        </w:rPr>
-        <w:t>mosquitto_sub</w:t>
+        <w:t>Опубликовать</w:t>
+      </w:r>
+      <w:r>
+        <w:t xml:space="preserve"> </w:t>
+      </w:r>
+      <w:r>
+        <w:rPr>
+          <w:lang w:val="ru-RU"/>
+        </w:rPr>
+        <w:t>сообщение</w:t>
+      </w:r>
+      <w:r>
+        <w:t xml:space="preserve"> </w:t>
+      </w:r>
+      <w:r>
+        <w:rPr>
+          <w:lang w:val="en-US"/>
+        </w:rPr>
+        <w:t>“</w:t>
+      </w:r>
+      <w:proofErr w:type="spellStart"/>
+      <w:r>
+        <w:rPr>
+          <w:lang w:val="en-US"/>
+        </w:rPr>
+        <w:t>mosquitto_pub</w:t>
       </w:r>
       <w:proofErr w:type="spellEnd"/>
       <w:r>
@@ -1112,61 +2685,6 @@
         <w:rPr>
           <w:lang w:val="en-US"/>
         </w:rPr>
-        <w:t>/#" -q 1</w:t>
-      </w:r>
-      <w:r>
-        <w:rPr>
-          <w:lang w:val="en-US"/>
-        </w:rPr>
-        <w:t>”</w:t>
-      </w:r>
-    </w:p>
-    <w:p>
-      <w:pPr>
-        <w:pStyle w:val="ListParagraph"/>
-        <w:numPr>
-          <w:ilvl w:val="1"/>
-          <w:numId w:val="1"/>
-        </w:numPr>
-      </w:pPr>
-      <w:r>
-        <w:rPr>
-          <w:lang w:val="ru-RU"/>
-        </w:rPr>
-        <w:t xml:space="preserve">Опубликовать сообщение </w:t>
-      </w:r>
-      <w:r>
-        <w:rPr>
-          <w:lang w:val="en-US"/>
-        </w:rPr>
-        <w:t>“</w:t>
-      </w:r>
-      <w:proofErr w:type="spellStart"/>
-      <w:r>
-        <w:rPr>
-          <w:lang w:val="en-US"/>
-        </w:rPr>
-        <w:t>mosquitto_pub</w:t>
-      </w:r>
-      <w:proofErr w:type="spellEnd"/>
-      <w:r>
-        <w:rPr>
-          <w:lang w:val="en-US"/>
-        </w:rPr>
-        <w:t xml:space="preserve"> -t "devices/</w:t>
-      </w:r>
-      <w:proofErr w:type="spellStart"/>
-      <w:r>
-        <w:rPr>
-          <w:lang w:val="en-US"/>
-        </w:rPr>
-        <w:t>lora</w:t>
-      </w:r>
-      <w:proofErr w:type="spellEnd"/>
-      <w:r>
-        <w:rPr>
-          <w:lang w:val="en-US"/>
-        </w:rPr>
         <w:t>/test01</w:t>
       </w:r>
       <w:r>
@@ -1188,19 +2706,14 @@
           <w:lang w:val="en-US"/>
         </w:rPr>
         <w:t xml:space="preserve"> 2"</w:t>
-      </w:r>
-      <w:r>
-        <w:rPr>
-          <w:lang w:val="en-US"/>
-        </w:rPr>
-        <w:t>”</w:t>
       </w:r>
     </w:p>
     <w:p>
       <w:pPr>
         <w:ind w:left="720"/>
         <w:rPr>
-          <w:lang w:val="en-US"/>
+          <w:rStyle w:val="Hyperlink"/>
+          <w:lang w:val="ru-RU"/>
         </w:rPr>
       </w:pPr>
       <w:r>
@@ -1235,17 +2748,91 @@
       </w:r>
       <w:r>
         <w:rPr>
-          <w:lang w:val="en-US"/>
+          <w:lang w:val="ru-RU"/>
         </w:rPr>
         <w:t xml:space="preserve">: </w:t>
       </w:r>
-      <w:hyperlink r:id="rId10" w:history="1">
+      <w:hyperlink r:id="rId11" w:anchor="unwd-base" w:history="1">
         <w:r>
           <w:rPr>
             <w:rStyle w:val="Hyperlink"/>
             <w:lang w:val="en-US"/>
           </w:rPr>
-          <w:t>http://unwireddevices.com/docs/#unwd-base</w:t>
+          <w:t>http</w:t>
+        </w:r>
+        <w:r>
+          <w:rPr>
+            <w:rStyle w:val="Hyperlink"/>
+            <w:lang w:val="ru-RU"/>
+          </w:rPr>
+          <w:t>://</w:t>
+        </w:r>
+        <w:proofErr w:type="spellStart"/>
+        <w:r>
+          <w:rPr>
+            <w:rStyle w:val="Hyperlink"/>
+            <w:lang w:val="en-US"/>
+          </w:rPr>
+          <w:t>unwireddevices</w:t>
+        </w:r>
+        <w:proofErr w:type="spellEnd"/>
+        <w:r>
+          <w:rPr>
+            <w:rStyle w:val="Hyperlink"/>
+            <w:lang w:val="ru-RU"/>
+          </w:rPr>
+          <w:t>.</w:t>
+        </w:r>
+        <w:r>
+          <w:rPr>
+            <w:rStyle w:val="Hyperlink"/>
+            <w:lang w:val="en-US"/>
+          </w:rPr>
+          <w:t>com</w:t>
+        </w:r>
+        <w:r>
+          <w:rPr>
+            <w:rStyle w:val="Hyperlink"/>
+            <w:lang w:val="ru-RU"/>
+          </w:rPr>
+          <w:t>/</w:t>
+        </w:r>
+        <w:r>
+          <w:rPr>
+            <w:rStyle w:val="Hyperlink"/>
+            <w:lang w:val="en-US"/>
+          </w:rPr>
+          <w:t>docs</w:t>
+        </w:r>
+        <w:r>
+          <w:rPr>
+            <w:rStyle w:val="Hyperlink"/>
+            <w:lang w:val="ru-RU"/>
+          </w:rPr>
+          <w:t>/#</w:t>
+        </w:r>
+        <w:proofErr w:type="spellStart"/>
+        <w:r>
+          <w:rPr>
+            <w:rStyle w:val="Hyperlink"/>
+            <w:lang w:val="en-US"/>
+          </w:rPr>
+          <w:t>unwd</w:t>
+        </w:r>
+        <w:proofErr w:type="spellEnd"/>
+        <w:r>
+          <w:rPr>
+            <w:rStyle w:val="Hyperlink"/>
+            <w:lang w:val="ru-RU"/>
+          </w:rPr>
+          <w:t>-</w:t>
+        </w:r>
+        <w:r>
+          <w:rPr>
+            <w:rStyle w:val="Hyperlink"/>
+            <w:lang w:val="en-US"/>
+          </w:rPr>
+          <w:t>base</w:t>
         </w:r>
       </w:hyperlink>
     </w:p>
@@ -1257,308 +2844,75 @@
           <w:numId w:val="1"/>
         </w:numPr>
         <w:rPr>
-          <w:lang w:val="en-US"/>
+          <w:lang w:val="ru-RU"/>
         </w:rPr>
       </w:pPr>
       <w:r>
         <w:rPr>
           <w:lang w:val="ru-RU"/>
         </w:rPr>
-        <w:t xml:space="preserve">Необходимо подключить комплект датчиков к </w:t>
-      </w:r>
-      <w:r>
-        <w:rPr>
-          <w:lang w:val="en-US"/>
-        </w:rPr>
-        <w:t xml:space="preserve">PC </w:t>
-      </w:r>
-      <w:r>
-        <w:rPr>
-          <w:lang w:val="ru-RU"/>
-        </w:rPr>
-        <w:t xml:space="preserve">при помощи </w:t>
-      </w:r>
-      <w:proofErr w:type="spellStart"/>
-      <w:r>
-        <w:rPr>
-          <w:lang w:val="en-US"/>
-        </w:rPr>
-        <w:t>microUSB</w:t>
-      </w:r>
-      <w:proofErr w:type="spellEnd"/>
-      <w:r>
-        <w:rPr>
-          <w:lang w:val="en-US"/>
-        </w:rPr>
-        <w:t xml:space="preserve">&lt;-&gt;USB </w:t>
-      </w:r>
-      <w:r>
-        <w:rPr>
-          <w:lang w:val="ru-RU"/>
-        </w:rPr>
-        <w:t xml:space="preserve">кабеля. На компьютере появится виртуальный </w:t>
-      </w:r>
-      <w:r>
-        <w:rPr>
-          <w:lang w:val="en-US"/>
-        </w:rPr>
-        <w:t xml:space="preserve">COM-port. </w:t>
-      </w:r>
-      <w:r>
-        <w:rPr>
-          <w:lang w:val="ru-RU"/>
-        </w:rPr>
-        <w:t xml:space="preserve">К нему нужно будет подключиться при помощи терминала (например </w:t>
-      </w:r>
-      <w:r>
-        <w:rPr>
-          <w:lang w:val="en-US"/>
-        </w:rPr>
-        <w:t xml:space="preserve">Termite) </w:t>
-      </w:r>
-      <w:r>
-        <w:rPr>
-          <w:lang w:val="ru-RU"/>
-        </w:rPr>
-        <w:t xml:space="preserve">и проверить настройки при помощи команды </w:t>
-      </w:r>
-      <w:r>
-        <w:rPr>
-          <w:lang w:val="en-US"/>
-        </w:rPr>
-        <w:t>“</w:t>
-      </w:r>
-      <w:proofErr w:type="spellStart"/>
-      <w:r>
-        <w:rPr>
-          <w:lang w:val="en-US"/>
-        </w:rPr>
-        <w:t>lscfg</w:t>
-      </w:r>
-      <w:proofErr w:type="spellEnd"/>
-      <w:r>
-        <w:rPr>
-          <w:lang w:val="en-US"/>
-        </w:rPr>
-        <w:t xml:space="preserve">”. </w:t>
-      </w:r>
-      <w:r>
-        <w:rPr>
-          <w:lang w:val="ru-RU"/>
-        </w:rPr>
-        <w:t xml:space="preserve">Далее нужно посмотреть список датчиков (команда </w:t>
-      </w:r>
-      <w:r>
-        <w:rPr>
-          <w:lang w:val="en-US"/>
-        </w:rPr>
-        <w:t>“</w:t>
-      </w:r>
-      <w:proofErr w:type="spellStart"/>
-      <w:r>
-        <w:rPr>
-          <w:lang w:val="en-US"/>
-        </w:rPr>
-        <w:t>lsmod</w:t>
-      </w:r>
-      <w:proofErr w:type="spellEnd"/>
-      <w:r>
-        <w:rPr>
-          <w:lang w:val="en-US"/>
-        </w:rPr>
-        <w:t xml:space="preserve">” и </w:t>
-      </w:r>
-      <w:proofErr w:type="spellStart"/>
-      <w:r>
-        <w:rPr>
-          <w:lang w:val="en-US"/>
-        </w:rPr>
-        <w:t>активировать</w:t>
-      </w:r>
-      <w:proofErr w:type="spellEnd"/>
-      <w:r>
-        <w:rPr>
-          <w:lang w:val="en-US"/>
-        </w:rPr>
-        <w:t xml:space="preserve"> </w:t>
-      </w:r>
-      <w:proofErr w:type="spellStart"/>
-      <w:r>
-        <w:rPr>
-          <w:lang w:val="en-US"/>
-        </w:rPr>
-        <w:t>необходимые</w:t>
-      </w:r>
-      <w:proofErr w:type="spellEnd"/>
-      <w:r>
-        <w:rPr>
-          <w:lang w:val="en-US"/>
-        </w:rPr>
-        <w:t xml:space="preserve"> </w:t>
-      </w:r>
-      <w:proofErr w:type="spellStart"/>
-      <w:r>
-        <w:rPr>
-          <w:lang w:val="en-US"/>
-        </w:rPr>
-        <w:t>датчики</w:t>
-      </w:r>
-      <w:proofErr w:type="spellEnd"/>
-      <w:r>
-        <w:rPr>
-          <w:lang w:val="en-US"/>
-        </w:rPr>
-        <w:t xml:space="preserve"> </w:t>
-      </w:r>
-      <w:proofErr w:type="spellStart"/>
-      <w:r>
-        <w:rPr>
-          <w:lang w:val="en-US"/>
-        </w:rPr>
-        <w:t>командам</w:t>
-      </w:r>
-      <w:proofErr w:type="spellEnd"/>
-      <w:r>
-        <w:rPr>
-          <w:lang w:val="ru-RU"/>
-        </w:rPr>
-        <w:t xml:space="preserve">ой </w:t>
-      </w:r>
-      <w:r>
-        <w:rPr>
-          <w:lang w:val="en-US"/>
-        </w:rPr>
-        <w:t>“mod &lt;</w:t>
-      </w:r>
-      <w:r>
-        <w:rPr>
-          <w:lang w:val="ru-RU"/>
-        </w:rPr>
-        <w:t>номер модуля</w:t>
-      </w:r>
-      <w:r>
-        <w:rPr>
-          <w:lang w:val="en-US"/>
-        </w:rPr>
-        <w:t xml:space="preserve">&gt; 1”. </w:t>
-      </w:r>
-      <w:proofErr w:type="spellStart"/>
-      <w:r>
-        <w:rPr>
-          <w:lang w:val="en-US"/>
-        </w:rPr>
-        <w:t>Далее</w:t>
-      </w:r>
-      <w:proofErr w:type="spellEnd"/>
-      <w:r>
-        <w:rPr>
-          <w:lang w:val="en-US"/>
-        </w:rPr>
-        <w:t xml:space="preserve"> </w:t>
-      </w:r>
-      <w:proofErr w:type="spellStart"/>
-      <w:r>
-        <w:rPr>
-          <w:lang w:val="en-US"/>
-        </w:rPr>
-        <w:t>нужно</w:t>
-      </w:r>
-      <w:proofErr w:type="spellEnd"/>
-      <w:r>
-        <w:rPr>
-          <w:lang w:val="en-US"/>
-        </w:rPr>
-        <w:t xml:space="preserve"> </w:t>
-      </w:r>
-      <w:proofErr w:type="spellStart"/>
-      <w:r>
-        <w:rPr>
-          <w:lang w:val="en-US"/>
-        </w:rPr>
-        <w:t>записать</w:t>
-      </w:r>
-      <w:proofErr w:type="spellEnd"/>
-      <w:r>
-        <w:rPr>
-          <w:lang w:val="en-US"/>
-        </w:rPr>
-        <w:t xml:space="preserve"> </w:t>
-      </w:r>
-      <w:proofErr w:type="spellStart"/>
-      <w:r>
-        <w:rPr>
-          <w:lang w:val="en-US"/>
-        </w:rPr>
-        <w:t>ко</w:t>
-      </w:r>
-      <w:bookmarkStart w:id="0" w:name="_GoBack"/>
-      <w:bookmarkEnd w:id="0"/>
-      <w:r>
-        <w:rPr>
-          <w:lang w:val="en-US"/>
-        </w:rPr>
-        <w:t>нфигурацию</w:t>
-      </w:r>
-      <w:proofErr w:type="spellEnd"/>
-      <w:r>
-        <w:rPr>
-          <w:lang w:val="en-US"/>
-        </w:rPr>
-        <w:t xml:space="preserve"> и </w:t>
-      </w:r>
-      <w:proofErr w:type="spellStart"/>
-      <w:r>
-        <w:rPr>
-          <w:lang w:val="en-US"/>
-        </w:rPr>
-        <w:t>перезагрузить</w:t>
-      </w:r>
-      <w:proofErr w:type="spellEnd"/>
-      <w:r>
-        <w:rPr>
-          <w:lang w:val="en-US"/>
-        </w:rPr>
-        <w:t xml:space="preserve"> </w:t>
-      </w:r>
-      <w:proofErr w:type="spellStart"/>
-      <w:r>
-        <w:rPr>
-          <w:lang w:val="en-US"/>
-        </w:rPr>
-        <w:t>датчики</w:t>
-      </w:r>
-      <w:proofErr w:type="spellEnd"/>
-      <w:r>
-        <w:rPr>
-          <w:lang w:val="en-US"/>
-        </w:rPr>
-        <w:t xml:space="preserve"> </w:t>
-      </w:r>
-      <w:proofErr w:type="spellStart"/>
-      <w:r>
-        <w:rPr>
-          <w:lang w:val="en-US"/>
-        </w:rPr>
-        <w:t>командами</w:t>
-      </w:r>
-      <w:proofErr w:type="spellEnd"/>
-      <w:r>
-        <w:rPr>
-          <w:lang w:val="en-US"/>
-        </w:rPr>
-        <w:t xml:space="preserve"> “save” </w:t>
-      </w:r>
-      <w:r>
-        <w:rPr>
-          <w:lang w:val="ru-RU"/>
-        </w:rPr>
-        <w:t xml:space="preserve">и </w:t>
-      </w:r>
-      <w:r>
-        <w:rPr>
-          <w:lang w:val="en-US"/>
-        </w:rPr>
-        <w:t>“reboot”.</w:t>
+        <w:t xml:space="preserve">Устанавливаем на </w:t>
+      </w:r>
+      <w:r>
+        <w:rPr>
+          <w:lang w:val="en-US"/>
+        </w:rPr>
+        <w:t>Raspberry</w:t>
+      </w:r>
+      <w:r>
+        <w:rPr>
+          <w:lang w:val="ru-RU"/>
+        </w:rPr>
+        <w:t xml:space="preserve"> </w:t>
+      </w:r>
+      <w:proofErr w:type="spellStart"/>
+      <w:r>
+        <w:rPr>
+          <w:lang w:val="en-US"/>
+        </w:rPr>
+        <w:t>Redis</w:t>
+      </w:r>
+      <w:proofErr w:type="spellEnd"/>
+      <w:r>
+        <w:rPr>
+          <w:lang w:val="ru-RU"/>
+        </w:rPr>
+        <w:t xml:space="preserve"> </w:t>
+      </w:r>
+      <w:r>
+        <w:rPr>
+          <w:lang w:val="ru-RU"/>
+        </w:rPr>
+        <w:t xml:space="preserve">сервер. </w:t>
+      </w:r>
+      <w:proofErr w:type="gramStart"/>
+      <w:r>
+        <w:rPr>
+          <w:lang w:val="ru-RU"/>
+        </w:rPr>
+        <w:t>Инструкция вот</w:t>
+      </w:r>
+      <w:proofErr w:type="gramEnd"/>
+      <w:r>
+        <w:rPr>
+          <w:lang w:val="ru-RU"/>
+        </w:rPr>
+        <w:t xml:space="preserve"> тут - </w:t>
+      </w:r>
+      <w:hyperlink r:id="rId12" w:history="1">
+        <w:r>
+          <w:rPr>
+            <w:rStyle w:val="Hyperlink"/>
+            <w:lang w:val="ru-RU"/>
+          </w:rPr>
+          <w:t>http://mjavery.blogspot.co.uk/2016/05/setting-up-redis-on-raspberry-pi.html</w:t>
+        </w:r>
+      </w:hyperlink>
+      <w:r>
+        <w:rPr>
+          <w:lang w:val="ru-RU"/>
+        </w:rPr>
+        <w:t>.</w:t>
       </w:r>
     </w:p>
     <w:p>
@@ -1569,140 +2923,1167 @@
           <w:numId w:val="1"/>
         </w:numPr>
         <w:rPr>
-          <w:lang w:val="en-US"/>
+          <w:lang w:val="ru-RU"/>
         </w:rPr>
       </w:pPr>
       <w:r>
         <w:rPr>
           <w:lang w:val="ru-RU"/>
         </w:rPr>
-        <w:t xml:space="preserve">Если все сделано правильно, то через некоторое время Вы увидите </w:t>
-      </w:r>
-      <w:r>
-        <w:rPr>
-          <w:lang w:val="en-US"/>
-        </w:rPr>
-        <w:t xml:space="preserve">MQTT </w:t>
-      </w:r>
-      <w:r>
-        <w:rPr>
-          <w:lang w:val="ru-RU"/>
-        </w:rPr>
-        <w:t xml:space="preserve">сообщения от датчиков в окне с подпиской </w:t>
-      </w:r>
-      <w:r>
-        <w:rPr>
-          <w:lang w:val="en-US"/>
-        </w:rPr>
-        <w:t>(</w:t>
-      </w:r>
-      <w:proofErr w:type="spellStart"/>
-      <w:r>
-        <w:rPr>
-          <w:lang w:val="en-US"/>
-        </w:rPr>
-        <w:t>окно</w:t>
-      </w:r>
-      <w:proofErr w:type="spellEnd"/>
-      <w:r>
-        <w:rPr>
-          <w:lang w:val="en-US"/>
-        </w:rPr>
-        <w:t xml:space="preserve"> с </w:t>
-      </w:r>
-      <w:proofErr w:type="spellStart"/>
-      <w:r>
-        <w:rPr>
-          <w:lang w:val="en-US"/>
-        </w:rPr>
-        <w:t>запущенной</w:t>
-      </w:r>
-      <w:proofErr w:type="spellEnd"/>
-      <w:r>
-        <w:rPr>
-          <w:lang w:val="en-US"/>
-        </w:rPr>
-        <w:t xml:space="preserve"> </w:t>
-      </w:r>
-      <w:proofErr w:type="spellStart"/>
-      <w:r>
-        <w:rPr>
-          <w:lang w:val="en-US"/>
-        </w:rPr>
-        <w:t>командой</w:t>
-      </w:r>
-      <w:proofErr w:type="spellEnd"/>
-      <w:r>
-        <w:rPr>
-          <w:lang w:val="en-US"/>
-        </w:rPr>
-        <w:t xml:space="preserve"> </w:t>
-      </w:r>
-      <w:r>
-        <w:rPr>
-          <w:lang w:val="en-US"/>
+        <w:t xml:space="preserve">Следующим шагом необходимо установить на </w:t>
+      </w:r>
+      <w:r>
+        <w:rPr>
+          <w:lang w:val="en-US"/>
+        </w:rPr>
+        <w:t>Raspberry</w:t>
+      </w:r>
+      <w:r>
+        <w:rPr>
+          <w:lang w:val="ru-RU"/>
+        </w:rPr>
+        <w:t xml:space="preserve"> </w:t>
+      </w:r>
+      <w:r>
+        <w:rPr>
+          <w:lang w:val="en-US"/>
+        </w:rPr>
+        <w:t>Python</w:t>
+      </w:r>
+      <w:r>
+        <w:rPr>
+          <w:lang w:val="ru-RU"/>
+        </w:rPr>
+        <w:t xml:space="preserve"> </w:t>
+      </w:r>
+      <w:r>
+        <w:rPr>
+          <w:lang w:val="ru-RU"/>
+        </w:rPr>
+        <w:t>и необходимые библиотеки для него</w:t>
+      </w:r>
+      <w:r>
+        <w:rPr>
+          <w:lang w:val="ru-RU"/>
+        </w:rPr>
+        <w:t>. Снача</w:t>
+      </w:r>
+      <w:r>
+        <w:rPr>
+          <w:lang w:val="ru-RU"/>
+        </w:rPr>
+        <w:t xml:space="preserve">ла устанавливаем менеджер пакетов для </w:t>
+      </w:r>
+      <w:r>
+        <w:rPr>
+          <w:lang w:val="en-US"/>
+        </w:rPr>
+        <w:t>python</w:t>
+      </w:r>
+      <w:r>
+        <w:rPr>
+          <w:lang w:val="ru-RU"/>
+        </w:rPr>
+        <w:t xml:space="preserve"> </w:t>
+      </w:r>
+      <w:r>
+        <w:rPr>
+          <w:lang w:val="ru-RU"/>
+        </w:rPr>
+        <w:t xml:space="preserve">при помощи команды </w:t>
+      </w:r>
+      <w:r>
+        <w:rPr>
+          <w:lang w:val="ru-RU"/>
         </w:rPr>
         <w:t>“</w:t>
       </w:r>
       <w:proofErr w:type="spellStart"/>
       <w:r>
         <w:rPr>
-          <w:lang w:val="en-US"/>
-        </w:rPr>
-        <w:t>mosquitto_sub</w:t>
-      </w:r>
-      <w:proofErr w:type="spellEnd"/>
-      <w:r>
-        <w:rPr>
-          <w:lang w:val="en-US"/>
-        </w:rPr>
-        <w:t xml:space="preserve"> -t "devices/</w:t>
-      </w:r>
-      <w:proofErr w:type="spellStart"/>
-      <w:r>
-        <w:rPr>
-          <w:lang w:val="en-US"/>
-        </w:rPr>
-        <w:t>lora</w:t>
-      </w:r>
-      <w:proofErr w:type="spellEnd"/>
-      <w:r>
-        <w:rPr>
-          <w:lang w:val="en-US"/>
-        </w:rPr>
-        <w:t>/#" -q 1</w:t>
-      </w:r>
-      <w:r>
-        <w:rPr>
-          <w:lang w:val="en-US"/>
+          <w:lang w:val="ru-RU"/>
+        </w:rPr>
+        <w:t>sudo</w:t>
+      </w:r>
+      <w:proofErr w:type="spellEnd"/>
+      <w:r>
+        <w:rPr>
+          <w:lang w:val="ru-RU"/>
+        </w:rPr>
+        <w:t xml:space="preserve"> </w:t>
+      </w:r>
+      <w:r>
+        <w:rPr>
+          <w:lang w:val="en-US"/>
+        </w:rPr>
+        <w:t>apt</w:t>
+      </w:r>
+      <w:r>
+        <w:rPr>
+          <w:lang w:val="ru-RU"/>
+        </w:rPr>
+        <w:t>-</w:t>
+      </w:r>
+      <w:r>
+        <w:rPr>
+          <w:lang w:val="en-US"/>
+        </w:rPr>
+        <w:t>get</w:t>
+      </w:r>
+      <w:r>
+        <w:rPr>
+          <w:lang w:val="ru-RU"/>
+        </w:rPr>
+        <w:t xml:space="preserve"> </w:t>
+      </w:r>
+      <w:r>
+        <w:rPr>
+          <w:lang w:val="en-US"/>
+        </w:rPr>
+        <w:t>install</w:t>
+      </w:r>
+      <w:r>
+        <w:rPr>
+          <w:lang w:val="ru-RU"/>
+        </w:rPr>
+        <w:t xml:space="preserve"> </w:t>
+      </w:r>
+      <w:r>
+        <w:rPr>
+          <w:lang w:val="en-US"/>
+        </w:rPr>
+        <w:t>python</w:t>
+      </w:r>
+      <w:r>
+        <w:rPr>
+          <w:lang w:val="ru-RU"/>
+        </w:rPr>
+        <w:t>-</w:t>
+      </w:r>
+      <w:r>
+        <w:rPr>
+          <w:lang w:val="en-US"/>
+        </w:rPr>
+        <w:t>requests</w:t>
+      </w:r>
+      <w:r>
+        <w:rPr>
+          <w:lang w:val="ru-RU"/>
+        </w:rPr>
+        <w:t xml:space="preserve"> </w:t>
+      </w:r>
+      <w:r>
+        <w:rPr>
+          <w:lang w:val="en-US"/>
+        </w:rPr>
+        <w:t>python</w:t>
+      </w:r>
+      <w:r>
+        <w:rPr>
+          <w:lang w:val="ru-RU"/>
+        </w:rPr>
+        <w:t>-</w:t>
+      </w:r>
+      <w:r>
+        <w:rPr>
+          <w:lang w:val="en-US"/>
+        </w:rPr>
+        <w:t>pip</w:t>
+      </w:r>
+      <w:r>
+        <w:rPr>
+          <w:lang w:val="ru-RU"/>
         </w:rPr>
         <w:t>”</w:t>
       </w:r>
       <w:r>
         <w:rPr>
-          <w:lang w:val="en-US"/>
-        </w:rPr>
-        <w:t>)</w:t>
+          <w:lang w:val="ru-RU"/>
+        </w:rPr>
+        <w:t xml:space="preserve">. Далее устанавливаем </w:t>
+      </w:r>
+      <w:proofErr w:type="spellStart"/>
+      <w:r>
+        <w:rPr>
+          <w:lang w:val="ru-RU"/>
+        </w:rPr>
+        <w:t>необхомые</w:t>
+      </w:r>
+      <w:proofErr w:type="spellEnd"/>
+      <w:r>
+        <w:rPr>
+          <w:lang w:val="ru-RU"/>
+        </w:rPr>
+        <w:t xml:space="preserve"> пакеты при помощи команд </w:t>
+      </w:r>
+      <w:r>
+        <w:rPr>
+          <w:lang w:val="ru-RU"/>
+        </w:rPr>
+        <w:t>“</w:t>
+      </w:r>
+      <w:proofErr w:type="spellStart"/>
+      <w:r>
+        <w:rPr>
+          <w:lang w:val="en-US"/>
+        </w:rPr>
+        <w:t>sudo</w:t>
+      </w:r>
+      <w:proofErr w:type="spellEnd"/>
+      <w:r>
+        <w:rPr>
+          <w:lang w:val="ru-RU"/>
+        </w:rPr>
+        <w:t xml:space="preserve"> </w:t>
+      </w:r>
+      <w:r>
+        <w:rPr>
+          <w:lang w:val="en-US"/>
+        </w:rPr>
+        <w:t>pip</w:t>
+      </w:r>
+      <w:r>
+        <w:rPr>
+          <w:lang w:val="ru-RU"/>
+        </w:rPr>
+        <w:t xml:space="preserve"> </w:t>
+      </w:r>
+      <w:r>
+        <w:rPr>
+          <w:lang w:val="en-US"/>
+        </w:rPr>
+        <w:t>install</w:t>
+      </w:r>
+      <w:r>
+        <w:rPr>
+          <w:lang w:val="ru-RU"/>
+        </w:rPr>
+        <w:t xml:space="preserve"> </w:t>
+      </w:r>
+      <w:proofErr w:type="spellStart"/>
+      <w:r>
+        <w:rPr>
+          <w:lang w:val="ru-RU"/>
+        </w:rPr>
+        <w:t>ibmiotf</w:t>
+      </w:r>
+      <w:proofErr w:type="spellEnd"/>
+      <w:r>
+        <w:rPr>
+          <w:lang w:val="ru-RU"/>
+        </w:rPr>
+        <w:t>”</w:t>
+      </w:r>
+      <w:r>
+        <w:rPr>
+          <w:lang w:val="ru-RU"/>
+        </w:rPr>
+        <w:t xml:space="preserve">, </w:t>
+      </w:r>
+      <w:r>
+        <w:rPr>
+          <w:lang w:val="ru-RU"/>
+        </w:rPr>
+        <w:t>“</w:t>
+      </w:r>
+      <w:proofErr w:type="spellStart"/>
+      <w:r>
+        <w:rPr>
+          <w:lang w:val="en-US"/>
+        </w:rPr>
+        <w:t>sudo</w:t>
+      </w:r>
+      <w:proofErr w:type="spellEnd"/>
+      <w:r>
+        <w:rPr>
+          <w:lang w:val="ru-RU"/>
+        </w:rPr>
+        <w:t xml:space="preserve"> </w:t>
+      </w:r>
+      <w:r>
+        <w:rPr>
+          <w:lang w:val="en-US"/>
+        </w:rPr>
+        <w:t>pip</w:t>
+      </w:r>
+      <w:r>
+        <w:rPr>
+          <w:lang w:val="ru-RU"/>
+        </w:rPr>
+        <w:t xml:space="preserve"> </w:t>
+      </w:r>
+      <w:r>
+        <w:rPr>
+          <w:lang w:val="en-US"/>
+        </w:rPr>
+        <w:t>install</w:t>
+      </w:r>
+      <w:r>
+        <w:rPr>
+          <w:lang w:val="ru-RU"/>
+        </w:rPr>
+        <w:t xml:space="preserve"> </w:t>
+      </w:r>
+      <w:r>
+        <w:rPr>
+          <w:lang w:val="ru-RU"/>
+        </w:rPr>
+        <w:t>Jinja2</w:t>
+      </w:r>
+      <w:r>
+        <w:rPr>
+          <w:lang w:val="ru-RU"/>
+        </w:rPr>
+        <w:t>”</w:t>
+      </w:r>
+      <w:r>
+        <w:rPr>
+          <w:lang w:val="ru-RU"/>
+        </w:rPr>
+        <w:t xml:space="preserve">, </w:t>
+      </w:r>
+      <w:r>
+        <w:rPr>
+          <w:lang w:val="ru-RU"/>
+        </w:rPr>
+        <w:t>“</w:t>
+      </w:r>
+      <w:proofErr w:type="spellStart"/>
+      <w:r>
+        <w:rPr>
+          <w:lang w:val="en-US"/>
+        </w:rPr>
+        <w:t>sudo</w:t>
+      </w:r>
+      <w:proofErr w:type="spellEnd"/>
+      <w:r>
+        <w:rPr>
+          <w:lang w:val="ru-RU"/>
+        </w:rPr>
+        <w:t xml:space="preserve"> </w:t>
+      </w:r>
+      <w:r>
+        <w:rPr>
+          <w:lang w:val="en-US"/>
+        </w:rPr>
+        <w:t>pip</w:t>
+      </w:r>
+      <w:r>
+        <w:rPr>
+          <w:lang w:val="ru-RU"/>
+        </w:rPr>
+        <w:t xml:space="preserve"> </w:t>
+      </w:r>
+      <w:r>
+        <w:rPr>
+          <w:lang w:val="en-US"/>
+        </w:rPr>
+        <w:t>install</w:t>
+      </w:r>
+      <w:r>
+        <w:rPr>
+          <w:lang w:val="ru-RU"/>
+        </w:rPr>
+        <w:t xml:space="preserve"> </w:t>
+      </w:r>
+      <w:proofErr w:type="spellStart"/>
+      <w:r>
+        <w:rPr>
+          <w:lang w:val="ru-RU"/>
+        </w:rPr>
+        <w:t>redis</w:t>
+      </w:r>
+      <w:proofErr w:type="spellEnd"/>
+      <w:r>
+        <w:rPr>
+          <w:lang w:val="ru-RU"/>
+        </w:rPr>
+        <w:t>”</w:t>
+      </w:r>
+      <w:r>
+        <w:rPr>
+          <w:lang w:val="ru-RU"/>
+        </w:rPr>
+        <w:t xml:space="preserve">, </w:t>
+      </w:r>
+      <w:r>
+        <w:rPr>
+          <w:lang w:val="ru-RU"/>
+        </w:rPr>
+        <w:t>“</w:t>
+      </w:r>
+      <w:proofErr w:type="spellStart"/>
+      <w:r>
+        <w:rPr>
+          <w:lang w:val="en-US"/>
+        </w:rPr>
+        <w:t>sudo</w:t>
+      </w:r>
+      <w:proofErr w:type="spellEnd"/>
+      <w:r>
+        <w:rPr>
+          <w:lang w:val="ru-RU"/>
+        </w:rPr>
+        <w:t xml:space="preserve"> </w:t>
+      </w:r>
+      <w:r>
+        <w:rPr>
+          <w:lang w:val="en-US"/>
+        </w:rPr>
+        <w:t>pip</w:t>
+      </w:r>
+      <w:r>
+        <w:rPr>
+          <w:lang w:val="ru-RU"/>
+        </w:rPr>
+        <w:t xml:space="preserve"> </w:t>
+      </w:r>
+      <w:r>
+        <w:rPr>
+          <w:lang w:val="en-US"/>
+        </w:rPr>
+        <w:t>install</w:t>
+      </w:r>
+      <w:r>
+        <w:rPr>
+          <w:lang w:val="ru-RU"/>
+        </w:rPr>
+        <w:t xml:space="preserve"> </w:t>
+      </w:r>
+      <w:proofErr w:type="spellStart"/>
+      <w:r>
+        <w:rPr>
+          <w:lang w:val="ru-RU"/>
+        </w:rPr>
+        <w:t>paho-mqtt</w:t>
+      </w:r>
+      <w:proofErr w:type="spellEnd"/>
+      <w:r>
+        <w:rPr>
+          <w:lang w:val="ru-RU"/>
+        </w:rPr>
+        <w:t>”</w:t>
+      </w:r>
+      <w:r>
+        <w:rPr>
+          <w:lang w:val="ru-RU"/>
+        </w:rPr>
+        <w:t>.</w:t>
       </w:r>
     </w:p>
     <w:p>
       <w:pPr>
-        <w:rPr>
-          <w:lang w:val="en-US"/>
+        <w:pStyle w:val="ListParagraph"/>
+        <w:numPr>
+          <w:ilvl w:val="0"/>
+          <w:numId w:val="1"/>
+        </w:numPr>
+        <w:rPr>
+          <w:lang w:val="ru-RU"/>
         </w:rPr>
       </w:pPr>
+      <w:r>
+        <w:rPr>
+          <w:lang w:val="ru-RU"/>
+        </w:rPr>
+        <w:t xml:space="preserve">Далее копируем файл </w:t>
+      </w:r>
+      <w:proofErr w:type="spellStart"/>
+      <w:r>
+        <w:rPr>
+          <w:lang w:val="en-US"/>
+        </w:rPr>
+        <w:t>mqtt</w:t>
+      </w:r>
+      <w:proofErr w:type="spellEnd"/>
+      <w:r>
+        <w:rPr>
+          <w:lang w:val="ru-RU"/>
+        </w:rPr>
+        <w:t>_</w:t>
+      </w:r>
+      <w:r>
+        <w:rPr>
+          <w:lang w:val="en-US"/>
+        </w:rPr>
+        <w:t>proxy</w:t>
+      </w:r>
+      <w:r>
+        <w:rPr>
+          <w:lang w:val="ru-RU"/>
+        </w:rPr>
+        <w:t>.</w:t>
+      </w:r>
+      <w:proofErr w:type="spellStart"/>
+      <w:r>
+        <w:rPr>
+          <w:lang w:val="en-US"/>
+        </w:rPr>
+        <w:t>py</w:t>
+      </w:r>
+      <w:proofErr w:type="spellEnd"/>
+      <w:r>
+        <w:rPr>
+          <w:lang w:val="ru-RU"/>
+        </w:rPr>
+        <w:t xml:space="preserve"> </w:t>
+      </w:r>
+      <w:r>
+        <w:rPr>
+          <w:lang w:val="ru-RU"/>
+        </w:rPr>
+        <w:t xml:space="preserve">из </w:t>
+      </w:r>
+      <w:hyperlink r:id="rId13" w:history="1">
+        <w:r>
+          <w:rPr>
+            <w:rStyle w:val="Hyperlink"/>
+            <w:lang w:val="ru-RU"/>
+          </w:rPr>
+          <w:t>https://github.com/ivanlysogor/hse_greenhouse_lora/</w:t>
+        </w:r>
+      </w:hyperlink>
+      <w:r>
+        <w:rPr>
+          <w:lang w:val="ru-RU"/>
+        </w:rPr>
+        <w:t xml:space="preserve"> в директорию </w:t>
+      </w:r>
+      <w:r>
+        <w:rPr>
+          <w:lang w:val="ru-RU"/>
+        </w:rPr>
+        <w:t>/</w:t>
+      </w:r>
+      <w:r>
+        <w:rPr>
+          <w:lang w:val="en-US"/>
+        </w:rPr>
+        <w:t>home</w:t>
+      </w:r>
+      <w:r>
+        <w:rPr>
+          <w:lang w:val="ru-RU"/>
+        </w:rPr>
+        <w:t>/</w:t>
+      </w:r>
+      <w:r>
+        <w:rPr>
+          <w:lang w:val="en-US"/>
+        </w:rPr>
+        <w:t>pi</w:t>
+      </w:r>
+      <w:r>
+        <w:rPr>
+          <w:lang w:val="ru-RU"/>
+        </w:rPr>
+        <w:t>/</w:t>
+      </w:r>
+      <w:proofErr w:type="spellStart"/>
+      <w:r>
+        <w:rPr>
+          <w:lang w:val="en-US"/>
+        </w:rPr>
+        <w:t>hse</w:t>
+      </w:r>
+      <w:proofErr w:type="spellEnd"/>
+      <w:r>
+        <w:rPr>
+          <w:lang w:val="ru-RU"/>
+        </w:rPr>
+        <w:t>_</w:t>
+      </w:r>
+      <w:r>
+        <w:rPr>
+          <w:lang w:val="en-US"/>
+        </w:rPr>
+        <w:t>greenhouse</w:t>
+      </w:r>
+      <w:r>
+        <w:rPr>
+          <w:lang w:val="ru-RU"/>
+        </w:rPr>
+        <w:t>_</w:t>
+      </w:r>
+      <w:proofErr w:type="spellStart"/>
+      <w:r>
+        <w:rPr>
+          <w:lang w:val="en-US"/>
+        </w:rPr>
+        <w:t>lora</w:t>
+      </w:r>
+      <w:proofErr w:type="spellEnd"/>
+      <w:r>
+        <w:rPr>
+          <w:lang w:val="ru-RU"/>
+        </w:rPr>
+        <w:t>.</w:t>
+      </w:r>
     </w:p>
     <w:p>
       <w:pPr>
-        <w:rPr>
-          <w:lang w:val="en-US"/>
+        <w:pStyle w:val="ListParagraph"/>
+        <w:numPr>
+          <w:ilvl w:val="0"/>
+          <w:numId w:val="1"/>
+        </w:numPr>
+        <w:rPr>
+          <w:lang w:val="ru-RU"/>
         </w:rPr>
       </w:pPr>
       <w:r>
         <w:rPr>
-          <w:lang w:val="en-US"/>
-        </w:rPr>
-        <w:t>… to be continued …</w:t>
+          <w:lang w:val="ru-RU"/>
+        </w:rPr>
+        <w:t xml:space="preserve">Необходимо подключить комплект датчиков к </w:t>
+      </w:r>
+      <w:r>
+        <w:rPr>
+          <w:lang w:val="en-US"/>
+        </w:rPr>
+        <w:t>PC</w:t>
+      </w:r>
+      <w:r>
+        <w:rPr>
+          <w:lang w:val="ru-RU"/>
+        </w:rPr>
+        <w:t xml:space="preserve"> </w:t>
+      </w:r>
+      <w:r>
+        <w:rPr>
+          <w:lang w:val="ru-RU"/>
+        </w:rPr>
+        <w:t xml:space="preserve">при помощи </w:t>
+      </w:r>
+      <w:proofErr w:type="spellStart"/>
+      <w:proofErr w:type="gramStart"/>
+      <w:r>
+        <w:rPr>
+          <w:lang w:val="en-US"/>
+        </w:rPr>
+        <w:t>microUSB</w:t>
+      </w:r>
+      <w:proofErr w:type="spellEnd"/>
+      <w:r>
+        <w:rPr>
+          <w:lang w:val="ru-RU"/>
+        </w:rPr>
+        <w:t>&lt;</w:t>
+      </w:r>
+      <w:proofErr w:type="gramEnd"/>
+      <w:r>
+        <w:rPr>
+          <w:lang w:val="ru-RU"/>
+        </w:rPr>
+        <w:t>-&gt;</w:t>
+      </w:r>
+      <w:r>
+        <w:rPr>
+          <w:lang w:val="en-US"/>
+        </w:rPr>
+        <w:t>USB</w:t>
+      </w:r>
+      <w:r>
+        <w:rPr>
+          <w:lang w:val="ru-RU"/>
+        </w:rPr>
+        <w:t xml:space="preserve"> </w:t>
+      </w:r>
+      <w:r>
+        <w:rPr>
+          <w:lang w:val="ru-RU"/>
+        </w:rPr>
+        <w:t xml:space="preserve">кабеля. На компьютере появится виртуальный </w:t>
+      </w:r>
+      <w:r>
+        <w:rPr>
+          <w:lang w:val="en-US"/>
+        </w:rPr>
+        <w:t>COM</w:t>
+      </w:r>
+      <w:r>
+        <w:rPr>
+          <w:lang w:val="ru-RU"/>
+        </w:rPr>
+        <w:t>-</w:t>
+      </w:r>
+      <w:r>
+        <w:rPr>
+          <w:lang w:val="en-US"/>
+        </w:rPr>
+        <w:t>port</w:t>
+      </w:r>
+      <w:r>
+        <w:rPr>
+          <w:lang w:val="ru-RU"/>
+        </w:rPr>
+        <w:t xml:space="preserve">. </w:t>
+      </w:r>
+      <w:r>
+        <w:rPr>
+          <w:lang w:val="ru-RU"/>
+        </w:rPr>
+        <w:t>К нему нужно будет подключиться при помощи терминала (</w:t>
+      </w:r>
+      <w:proofErr w:type="gramStart"/>
+      <w:r>
+        <w:rPr>
+          <w:lang w:val="ru-RU"/>
+        </w:rPr>
+        <w:t>например</w:t>
+      </w:r>
+      <w:proofErr w:type="gramEnd"/>
+      <w:r>
+        <w:rPr>
+          <w:lang w:val="ru-RU"/>
+        </w:rPr>
+        <w:t xml:space="preserve"> </w:t>
+      </w:r>
+      <w:r>
+        <w:rPr>
+          <w:lang w:val="en-US"/>
+        </w:rPr>
+        <w:t>Termite</w:t>
+      </w:r>
+      <w:r>
+        <w:rPr>
+          <w:lang w:val="ru-RU"/>
+        </w:rPr>
+        <w:t xml:space="preserve">) </w:t>
+      </w:r>
+      <w:r>
+        <w:rPr>
+          <w:lang w:val="ru-RU"/>
+        </w:rPr>
+        <w:t xml:space="preserve">и проверить настройки при помощи команды </w:t>
+      </w:r>
+      <w:r>
+        <w:rPr>
+          <w:lang w:val="ru-RU"/>
+        </w:rPr>
+        <w:t>“</w:t>
+      </w:r>
+      <w:proofErr w:type="spellStart"/>
+      <w:r>
+        <w:rPr>
+          <w:lang w:val="en-US"/>
+        </w:rPr>
+        <w:t>lscfg</w:t>
+      </w:r>
+      <w:proofErr w:type="spellEnd"/>
+      <w:r>
+        <w:rPr>
+          <w:lang w:val="ru-RU"/>
+        </w:rPr>
+        <w:t xml:space="preserve">”. </w:t>
+      </w:r>
+      <w:r>
+        <w:rPr>
+          <w:lang w:val="ru-RU"/>
+        </w:rPr>
+        <w:t xml:space="preserve">Далее нужно посмотреть список датчиков (команда </w:t>
+      </w:r>
+      <w:r>
+        <w:rPr>
+          <w:lang w:val="ru-RU"/>
+        </w:rPr>
+        <w:t>“</w:t>
+      </w:r>
+      <w:proofErr w:type="spellStart"/>
+      <w:r>
+        <w:rPr>
+          <w:lang w:val="en-US"/>
+        </w:rPr>
+        <w:t>lsmod</w:t>
+      </w:r>
+      <w:proofErr w:type="spellEnd"/>
+      <w:r>
+        <w:rPr>
+          <w:lang w:val="ru-RU"/>
+        </w:rPr>
+        <w:t xml:space="preserve">” и активировать необходимые датчики </w:t>
+      </w:r>
+      <w:proofErr w:type="spellStart"/>
+      <w:r>
+        <w:rPr>
+          <w:lang w:val="ru-RU"/>
+        </w:rPr>
+        <w:t>командам</w:t>
+      </w:r>
+      <w:r>
+        <w:rPr>
+          <w:lang w:val="ru-RU"/>
+        </w:rPr>
+        <w:t>ой</w:t>
+      </w:r>
+      <w:proofErr w:type="spellEnd"/>
+      <w:r>
+        <w:rPr>
+          <w:lang w:val="ru-RU"/>
+        </w:rPr>
+        <w:t xml:space="preserve"> </w:t>
+      </w:r>
+      <w:r>
+        <w:rPr>
+          <w:lang w:val="ru-RU"/>
+        </w:rPr>
+        <w:t>“</w:t>
+      </w:r>
+      <w:r>
+        <w:rPr>
+          <w:lang w:val="en-US"/>
+        </w:rPr>
+        <w:t>mod</w:t>
+      </w:r>
+      <w:r>
+        <w:rPr>
+          <w:lang w:val="ru-RU"/>
+        </w:rPr>
+        <w:t xml:space="preserve"> &lt;</w:t>
+      </w:r>
+      <w:r>
+        <w:rPr>
+          <w:lang w:val="ru-RU"/>
+        </w:rPr>
+        <w:t>номер модуля</w:t>
+      </w:r>
+      <w:r>
+        <w:rPr>
+          <w:lang w:val="ru-RU"/>
+        </w:rPr>
+        <w:t>&gt; 1”. Далее нужно записать конфигурацию и перезагрузить датчики командами “</w:t>
+      </w:r>
+      <w:r>
+        <w:rPr>
+          <w:lang w:val="en-US"/>
+        </w:rPr>
+        <w:t>save</w:t>
+      </w:r>
+      <w:r>
+        <w:rPr>
+          <w:lang w:val="ru-RU"/>
+        </w:rPr>
+        <w:t xml:space="preserve">” </w:t>
+      </w:r>
+      <w:r>
+        <w:rPr>
+          <w:lang w:val="ru-RU"/>
+        </w:rPr>
+        <w:t xml:space="preserve">и </w:t>
+      </w:r>
+      <w:r>
+        <w:rPr>
+          <w:lang w:val="ru-RU"/>
+        </w:rPr>
+        <w:t>“</w:t>
+      </w:r>
+      <w:r>
+        <w:rPr>
+          <w:lang w:val="en-US"/>
+        </w:rPr>
+        <w:t>reboot</w:t>
+      </w:r>
+      <w:r>
+        <w:rPr>
+          <w:lang w:val="ru-RU"/>
+        </w:rPr>
+        <w:t>”.</w:t>
+      </w:r>
+    </w:p>
+    <w:p>
+      <w:pPr>
+        <w:pStyle w:val="ListParagraph"/>
+        <w:numPr>
+          <w:ilvl w:val="0"/>
+          <w:numId w:val="1"/>
+        </w:numPr>
+        <w:rPr>
+          <w:lang w:val="ru-RU"/>
+        </w:rPr>
+      </w:pPr>
+      <w:r>
+        <w:rPr>
+          <w:lang w:val="ru-RU"/>
+        </w:rPr>
+        <w:t xml:space="preserve">Если все сделано правильно, то через некоторое время Вы увидите </w:t>
+      </w:r>
+      <w:r>
+        <w:rPr>
+          <w:lang w:val="en-US"/>
+        </w:rPr>
+        <w:t>MQTT</w:t>
+      </w:r>
+      <w:r>
+        <w:rPr>
+          <w:lang w:val="ru-RU"/>
+        </w:rPr>
+        <w:t xml:space="preserve"> </w:t>
+      </w:r>
+      <w:r>
+        <w:rPr>
+          <w:lang w:val="ru-RU"/>
+        </w:rPr>
+        <w:t xml:space="preserve">сообщения от датчиков в окне с подпиской </w:t>
+      </w:r>
+      <w:r>
+        <w:rPr>
+          <w:lang w:val="ru-RU"/>
+        </w:rPr>
+        <w:t>(окно с запущенной командой “</w:t>
+      </w:r>
+      <w:proofErr w:type="spellStart"/>
+      <w:r>
+        <w:rPr>
+          <w:lang w:val="en-US"/>
+        </w:rPr>
+        <w:t>mosquitto</w:t>
+      </w:r>
+      <w:proofErr w:type="spellEnd"/>
+      <w:r>
+        <w:rPr>
+          <w:lang w:val="ru-RU"/>
+        </w:rPr>
+        <w:t>_</w:t>
+      </w:r>
+      <w:r>
+        <w:rPr>
+          <w:lang w:val="en-US"/>
+        </w:rPr>
+        <w:t>sub</w:t>
+      </w:r>
+      <w:r>
+        <w:rPr>
+          <w:lang w:val="ru-RU"/>
+        </w:rPr>
+        <w:t xml:space="preserve"> -</w:t>
+      </w:r>
+      <w:r>
+        <w:rPr>
+          <w:lang w:val="en-US"/>
+        </w:rPr>
+        <w:t>t</w:t>
+      </w:r>
+      <w:r>
+        <w:rPr>
+          <w:lang w:val="ru-RU"/>
+        </w:rPr>
+        <w:t xml:space="preserve"> "</w:t>
+      </w:r>
+      <w:r>
+        <w:rPr>
+          <w:lang w:val="en-US"/>
+        </w:rPr>
+        <w:t>devices</w:t>
+      </w:r>
+      <w:r>
+        <w:rPr>
+          <w:lang w:val="ru-RU"/>
+        </w:rPr>
+        <w:t>/</w:t>
+      </w:r>
+      <w:proofErr w:type="spellStart"/>
+      <w:r>
+        <w:rPr>
+          <w:lang w:val="en-US"/>
+        </w:rPr>
+        <w:t>lora</w:t>
+      </w:r>
+      <w:proofErr w:type="spellEnd"/>
+      <w:r>
+        <w:rPr>
+          <w:lang w:val="ru-RU"/>
+        </w:rPr>
+        <w:t>/#" -</w:t>
+      </w:r>
+      <w:r>
+        <w:rPr>
+          <w:lang w:val="en-US"/>
+        </w:rPr>
+        <w:t>q</w:t>
+      </w:r>
+      <w:r>
+        <w:rPr>
+          <w:lang w:val="ru-RU"/>
+        </w:rPr>
+        <w:t xml:space="preserve"> 1”)</w:t>
+      </w:r>
+    </w:p>
+    <w:p>
+      <w:pPr>
+        <w:pStyle w:val="ListParagraph"/>
+        <w:numPr>
+          <w:ilvl w:val="0"/>
+          <w:numId w:val="1"/>
+        </w:numPr>
+        <w:rPr>
+          <w:lang w:val="ru-RU"/>
+        </w:rPr>
+      </w:pPr>
+      <w:r>
+        <w:rPr>
+          <w:lang w:val="ru-RU"/>
+        </w:rPr>
+        <w:t>/</w:t>
+      </w:r>
+      <w:r>
+        <w:rPr>
+          <w:lang w:val="en-US"/>
+        </w:rPr>
+        <w:t>home</w:t>
+      </w:r>
+      <w:r>
+        <w:rPr>
+          <w:lang w:val="ru-RU"/>
+        </w:rPr>
+        <w:t>/</w:t>
+      </w:r>
+      <w:r>
+        <w:rPr>
+          <w:lang w:val="en-US"/>
+        </w:rPr>
+        <w:t>pi</w:t>
+      </w:r>
+      <w:r>
+        <w:rPr>
+          <w:lang w:val="ru-RU"/>
+        </w:rPr>
+        <w:t>/</w:t>
+      </w:r>
+      <w:proofErr w:type="spellStart"/>
+      <w:r>
+        <w:rPr>
+          <w:lang w:val="en-US"/>
+        </w:rPr>
+        <w:t>hse</w:t>
+      </w:r>
+      <w:proofErr w:type="spellEnd"/>
+      <w:r>
+        <w:rPr>
+          <w:lang w:val="ru-RU"/>
+        </w:rPr>
+        <w:t>_</w:t>
+      </w:r>
+      <w:r>
+        <w:rPr>
+          <w:lang w:val="en-US"/>
+        </w:rPr>
+        <w:t>greenhouse</w:t>
+      </w:r>
+      <w:r>
+        <w:rPr>
+          <w:lang w:val="ru-RU"/>
+        </w:rPr>
+        <w:t>_</w:t>
+      </w:r>
+      <w:proofErr w:type="spellStart"/>
+      <w:r>
+        <w:rPr>
+          <w:lang w:val="en-US"/>
+        </w:rPr>
+        <w:t>lora</w:t>
+      </w:r>
+      <w:proofErr w:type="spellEnd"/>
+      <w:r>
+        <w:rPr>
+          <w:lang w:val="ru-RU"/>
+        </w:rPr>
+        <w:t>/</w:t>
+      </w:r>
+      <w:proofErr w:type="spellStart"/>
+      <w:r>
+        <w:rPr>
+          <w:lang w:val="en-US"/>
+        </w:rPr>
+        <w:t>mqtt</w:t>
+      </w:r>
+      <w:proofErr w:type="spellEnd"/>
+      <w:r>
+        <w:rPr>
+          <w:lang w:val="ru-RU"/>
+        </w:rPr>
+        <w:t>_</w:t>
+      </w:r>
+      <w:r>
+        <w:rPr>
+          <w:lang w:val="en-US"/>
+        </w:rPr>
+        <w:t>proxy</w:t>
+      </w:r>
+      <w:r>
+        <w:rPr>
+          <w:lang w:val="ru-RU"/>
+        </w:rPr>
+        <w:t>.</w:t>
+      </w:r>
+      <w:proofErr w:type="spellStart"/>
+      <w:r>
+        <w:rPr>
+          <w:lang w:val="en-US"/>
+        </w:rPr>
+        <w:t>py</w:t>
+      </w:r>
+      <w:proofErr w:type="spellEnd"/>
+      <w:r>
+        <w:rPr>
+          <w:lang w:val="ru-RU"/>
+        </w:rPr>
+        <w:t xml:space="preserve"> </w:t>
+      </w:r>
+      <w:r>
+        <w:rPr>
+          <w:lang w:val="ru-RU"/>
+        </w:rPr>
+        <w:t>скрипт необходимо скорректировать таким образом, чтобы данные передавались в то хранилище, которое является предпочтительным (</w:t>
+      </w:r>
+      <w:proofErr w:type="spellStart"/>
+      <w:r>
+        <w:rPr>
+          <w:lang w:val="en-US"/>
+        </w:rPr>
+        <w:t>Redis</w:t>
+      </w:r>
+      <w:proofErr w:type="spellEnd"/>
+      <w:r>
+        <w:rPr>
+          <w:lang w:val="ru-RU"/>
+        </w:rPr>
+        <w:t xml:space="preserve">, </w:t>
+      </w:r>
+      <w:r>
+        <w:rPr>
+          <w:lang w:val="en-US"/>
+        </w:rPr>
+        <w:t>IBM</w:t>
+      </w:r>
+      <w:r>
+        <w:rPr>
+          <w:lang w:val="ru-RU"/>
+        </w:rPr>
+        <w:t xml:space="preserve"> </w:t>
+      </w:r>
+      <w:r>
+        <w:rPr>
+          <w:lang w:val="en-US"/>
+        </w:rPr>
+        <w:t>Watson</w:t>
+      </w:r>
+      <w:r>
+        <w:rPr>
+          <w:lang w:val="ru-RU"/>
+        </w:rPr>
+        <w:t xml:space="preserve"> </w:t>
+      </w:r>
+      <w:r>
+        <w:rPr>
+          <w:lang w:val="ru-RU"/>
+        </w:rPr>
+        <w:t>и т.д.)</w:t>
+      </w:r>
+      <w:r>
+        <w:rPr>
+          <w:lang w:val="ru-RU"/>
+        </w:rPr>
+        <w:t xml:space="preserve"> </w:t>
       </w:r>
     </w:p>
     <w:sectPr>
@@ -1806,8 +4187,124 @@
       </w:pPr>
     </w:lvl>
   </w:abstractNum>
+  <w:abstractNum w:abstractNumId="1">
+    <w:nsid w:val="484A79B0"/>
+    <w:multiLevelType w:val="hybridMultilevel"/>
+    <w:tmpl w:val="0B80A4CE"/>
+    <w:lvl w:ilvl="0" w:tplc="39722E2E">
+      <w:start w:val="7"/>
+      <w:numFmt w:val="bullet"/>
+      <w:lvlText w:val="-"/>
+      <w:lvlJc w:val="left"/>
+      <w:pPr>
+        <w:ind w:left="1080" w:hanging="360"/>
+      </w:pPr>
+      <w:rPr>
+        <w:rFonts w:ascii="Calibri" w:eastAsiaTheme="minorHAnsi" w:hAnsi="Calibri" w:cstheme="minorBidi" w:hint="default"/>
+      </w:rPr>
+    </w:lvl>
+    <w:lvl w:ilvl="1" w:tplc="08090003">
+      <w:start w:val="1"/>
+      <w:numFmt w:val="bullet"/>
+      <w:lvlText w:val="o"/>
+      <w:lvlJc w:val="left"/>
+      <w:pPr>
+        <w:ind w:left="1800" w:hanging="360"/>
+      </w:pPr>
+      <w:rPr>
+        <w:rFonts w:ascii="Courier New" w:hAnsi="Courier New" w:cs="Courier New" w:hint="default"/>
+      </w:rPr>
+    </w:lvl>
+    <w:lvl w:ilvl="2" w:tplc="08090005" w:tentative="1">
+      <w:start w:val="1"/>
+      <w:numFmt w:val="bullet"/>
+      <w:lvlText w:val=""/>
+      <w:lvlJc w:val="left"/>
+      <w:pPr>
+        <w:ind w:left="2520" w:hanging="360"/>
+      </w:pPr>
+      <w:rPr>
+        <w:rFonts w:ascii="Wingdings" w:hAnsi="Wingdings" w:hint="default"/>
+      </w:rPr>
+    </w:lvl>
+    <w:lvl w:ilvl="3" w:tplc="08090001" w:tentative="1">
+      <w:start w:val="1"/>
+      <w:numFmt w:val="bullet"/>
+      <w:lvlText w:val=""/>
+      <w:lvlJc w:val="left"/>
+      <w:pPr>
+        <w:ind w:left="3240" w:hanging="360"/>
+      </w:pPr>
+      <w:rPr>
+        <w:rFonts w:ascii="Symbol" w:hAnsi="Symbol" w:hint="default"/>
+      </w:rPr>
+    </w:lvl>
+    <w:lvl w:ilvl="4" w:tplc="08090003" w:tentative="1">
+      <w:start w:val="1"/>
+      <w:numFmt w:val="bullet"/>
+      <w:lvlText w:val="o"/>
+      <w:lvlJc w:val="left"/>
+      <w:pPr>
+        <w:ind w:left="3960" w:hanging="360"/>
+      </w:pPr>
+      <w:rPr>
+        <w:rFonts w:ascii="Courier New" w:hAnsi="Courier New" w:cs="Courier New" w:hint="default"/>
+      </w:rPr>
+    </w:lvl>
+    <w:lvl w:ilvl="5" w:tplc="08090005" w:tentative="1">
+      <w:start w:val="1"/>
+      <w:numFmt w:val="bullet"/>
+      <w:lvlText w:val=""/>
+      <w:lvlJc w:val="left"/>
+      <w:pPr>
+        <w:ind w:left="4680" w:hanging="360"/>
+      </w:pPr>
+      <w:rPr>
+        <w:rFonts w:ascii="Wingdings" w:hAnsi="Wingdings" w:hint="default"/>
+      </w:rPr>
+    </w:lvl>
+    <w:lvl w:ilvl="6" w:tplc="08090001" w:tentative="1">
+      <w:start w:val="1"/>
+      <w:numFmt w:val="bullet"/>
+      <w:lvlText w:val=""/>
+      <w:lvlJc w:val="left"/>
+      <w:pPr>
+        <w:ind w:left="5400" w:hanging="360"/>
+      </w:pPr>
+      <w:rPr>
+        <w:rFonts w:ascii="Symbol" w:hAnsi="Symbol" w:hint="default"/>
+      </w:rPr>
+    </w:lvl>
+    <w:lvl w:ilvl="7" w:tplc="08090003" w:tentative="1">
+      <w:start w:val="1"/>
+      <w:numFmt w:val="bullet"/>
+      <w:lvlText w:val="o"/>
+      <w:lvlJc w:val="left"/>
+      <w:pPr>
+        <w:ind w:left="6120" w:hanging="360"/>
+      </w:pPr>
+      <w:rPr>
+        <w:rFonts w:ascii="Courier New" w:hAnsi="Courier New" w:cs="Courier New" w:hint="default"/>
+      </w:rPr>
+    </w:lvl>
+    <w:lvl w:ilvl="8" w:tplc="08090005" w:tentative="1">
+      <w:start w:val="1"/>
+      <w:numFmt w:val="bullet"/>
+      <w:lvlText w:val=""/>
+      <w:lvlJc w:val="left"/>
+      <w:pPr>
+        <w:ind w:left="6840" w:hanging="360"/>
+      </w:pPr>
+      <w:rPr>
+        <w:rFonts w:ascii="Wingdings" w:hAnsi="Wingdings" w:hint="default"/>
+      </w:rPr>
+    </w:lvl>
+  </w:abstractNum>
   <w:num w:numId="1">
     <w:abstractNumId w:val="0"/>
+  </w:num>
+  <w:num w:numId="2">
+    <w:abstractNumId w:val="1"/>
   </w:num>
 </w:numbering>
 </file>
@@ -1825,7 +4322,7 @@
     </w:rPrDefault>
     <w:pPrDefault/>
   </w:docDefaults>
-  <w:latentStyles w:defLockedState="0" w:defUIPriority="99" w:defSemiHidden="0" w:defUnhideWhenUsed="0" w:defQFormat="0" w:count="380">
+  <w:latentStyles w:defLockedState="0" w:defUIPriority="99" w:defSemiHidden="0" w:defUnhideWhenUsed="0" w:defQFormat="0" w:count="382">
     <w:lsdException w:name="Normal" w:uiPriority="0" w:qFormat="1"/>
     <w:lsdException w:name="heading 1" w:uiPriority="9" w:qFormat="1"/>
     <w:lsdException w:name="heading 2" w:semiHidden="1" w:uiPriority="9" w:unhideWhenUsed="1" w:qFormat="1"/>
@@ -1931,7 +4428,6 @@
     <w:lsdException w:name="HTML Sample" w:semiHidden="1" w:unhideWhenUsed="1"/>
     <w:lsdException w:name="HTML Typewriter" w:semiHidden="1" w:unhideWhenUsed="1"/>
     <w:lsdException w:name="HTML Variable" w:semiHidden="1" w:unhideWhenUsed="1"/>
-    <w:lsdException w:name="Normal Table" w:semiHidden="1" w:unhideWhenUsed="1"/>
     <w:lsdException w:name="annotation subject" w:semiHidden="1" w:unhideWhenUsed="1"/>
     <w:lsdException w:name="No List" w:semiHidden="1" w:unhideWhenUsed="1"/>
     <w:lsdException w:name="Outline List 1" w:semiHidden="1" w:unhideWhenUsed="1"/>
@@ -1977,11 +4473,9 @@
     <w:lsdException w:name="Table Subtle 1" w:semiHidden="1" w:unhideWhenUsed="1"/>
     <w:lsdException w:name="Table Subtle 2" w:semiHidden="1" w:unhideWhenUsed="1"/>
     <w:lsdException w:name="Table Web 1" w:semiHidden="1" w:unhideWhenUsed="1"/>
-    <w:lsdException w:name="Table Web 2" w:semiHidden="1" w:unhideWhenUsed="1"/>
     <w:lsdException w:name="Table Web 3" w:semiHidden="1" w:unhideWhenUsed="1"/>
     <w:lsdException w:name="Balloon Text" w:semiHidden="1" w:unhideWhenUsed="1"/>
     <w:lsdException w:name="Table Grid" w:uiPriority="39"/>
-    <w:lsdException w:name="Table Theme" w:semiHidden="1" w:unhideWhenUsed="1"/>
     <w:lsdException w:name="Note Level 1" w:semiHidden="1" w:unhideWhenUsed="1"/>
     <w:lsdException w:name="Note Level 2" w:semiHidden="1" w:unhideWhenUsed="1"/>
     <w:lsdException w:name="Note Level 3" w:semiHidden="1" w:unhideWhenUsed="1"/>
@@ -2206,6 +4700,8 @@
     <w:lsdException w:name="List Table 5 Dark Accent 6" w:uiPriority="50"/>
     <w:lsdException w:name="List Table 6 Colorful Accent 6" w:uiPriority="51"/>
     <w:lsdException w:name="List Table 7 Colorful Accent 6" w:uiPriority="52"/>
+    <w:lsdException w:name="Mention" w:semiHidden="1" w:unhideWhenUsed="1"/>
+    <w:lsdException w:name="Smart Hyperlink" w:semiHidden="1" w:unhideWhenUsed="1"/>
   </w:latentStyles>
   <w:style w:type="paragraph" w:default="1" w:styleId="Normal">
     <w:name w:val="Normal"/>
@@ -2214,6 +4710,7 @@
   <w:style w:type="character" w:default="1" w:styleId="DefaultParagraphFont">
     <w:name w:val="Default Paragraph Font"/>
     <w:uiPriority w:val="1"/>
+    <w:semiHidden/>
     <w:unhideWhenUsed/>
   </w:style>
   <w:style w:type="table" w:default="1" w:styleId="TableNormal">

--- a/users_manual.docx
+++ b/users_manual.docx
@@ -321,6 +321,7 @@
       <w:pPr>
         <w:ind w:firstLine="360"/>
         <w:rPr>
+          <w:rStyle w:val="Hyperlink"/>
           <w:lang w:val="ru-RU"/>
         </w:rPr>
       </w:pPr>
@@ -378,13 +379,7 @@
         <w:rPr>
           <w:lang w:val="ru-RU"/>
         </w:rPr>
-        <w:t xml:space="preserve"> </w:t>
-      </w:r>
-      <w:r>
-        <w:rPr>
-          <w:lang w:val="ru-RU"/>
-        </w:rPr>
-        <w:t xml:space="preserve">Если у Вас </w:t>
+        <w:t xml:space="preserve"> Если у Вас </w:t>
       </w:r>
       <w:r>
         <w:rPr>
@@ -414,31 +409,7 @@
         <w:rPr>
           <w:lang w:val="ru-RU"/>
         </w:rPr>
-        <w:t>с предустановленн</w:t>
-      </w:r>
-      <w:r>
-        <w:rPr>
-          <w:lang w:val="ru-RU"/>
-        </w:rPr>
-        <w:t>ым</w:t>
-      </w:r>
-      <w:r>
-        <w:rPr>
-          <w:lang w:val="ru-RU"/>
-        </w:rPr>
-        <w:t xml:space="preserve"> </w:t>
-      </w:r>
-      <w:r>
-        <w:rPr>
-          <w:lang w:val="ru-RU"/>
-        </w:rPr>
-        <w:t>образом</w:t>
-      </w:r>
-      <w:r>
-        <w:rPr>
-          <w:lang w:val="ru-RU"/>
-        </w:rPr>
-        <w:t>, данные для подключения</w:t>
+        <w:t>с предустановленным образом, данные для подключения</w:t>
       </w:r>
       <w:r>
         <w:rPr>
@@ -816,8 +787,6 @@
         </w:rPr>
         <w:t xml:space="preserve">. Скрипт, который записывает данные в облако расположен в директории </w:t>
       </w:r>
-      <w:bookmarkStart w:id="0" w:name="_GoBack"/>
-      <w:bookmarkEnd w:id="0"/>
       <w:r>
         <w:rPr>
           <w:b/>
@@ -894,6 +863,747 @@
           <w:t>https://github.com/ivanlysogor/hse_greenhouse_lora/</w:t>
         </w:r>
       </w:hyperlink>
+    </w:p>
+    <w:p>
+      <w:pPr>
+        <w:ind w:firstLine="360"/>
+        <w:rPr>
+          <w:lang w:val="ru-RU"/>
+        </w:rPr>
+      </w:pPr>
+    </w:p>
+    <w:p>
+      <w:pPr>
+        <w:ind w:firstLine="360"/>
+        <w:rPr>
+          <w:lang w:val="ru-RU"/>
+        </w:rPr>
+      </w:pPr>
+      <w:r>
+        <w:rPr>
+          <w:b/>
+          <w:lang w:val="ru-RU"/>
+        </w:rPr>
+        <w:t>UPD</w:t>
+      </w:r>
+      <w:r>
+        <w:rPr>
+          <w:b/>
+          <w:lang w:val="ru-RU"/>
+        </w:rPr>
+        <w:t xml:space="preserve">: </w:t>
+      </w:r>
+      <w:r>
+        <w:rPr>
+          <w:lang w:val="ru-RU"/>
+        </w:rPr>
+        <w:t xml:space="preserve">Два комплекта </w:t>
+      </w:r>
+      <w:r>
+        <w:rPr>
+          <w:lang w:val="en-US"/>
+        </w:rPr>
+        <w:t>Raspberry</w:t>
+      </w:r>
+      <w:r>
+        <w:rPr>
+          <w:lang w:val="ru-RU"/>
+        </w:rPr>
+        <w:t xml:space="preserve">, </w:t>
+      </w:r>
+      <w:r>
+        <w:rPr>
+          <w:lang w:val="ru-RU"/>
+        </w:rPr>
+        <w:t xml:space="preserve">которые используются в лабораторных работах настроены следующим образом – они подключаются к </w:t>
+      </w:r>
+      <w:proofErr w:type="spellStart"/>
+      <w:r>
+        <w:rPr>
+          <w:lang w:val="ru-RU"/>
+        </w:rPr>
+        <w:t>WiFi</w:t>
+      </w:r>
+      <w:proofErr w:type="spellEnd"/>
+      <w:r>
+        <w:rPr>
+          <w:lang w:val="ru-RU"/>
+        </w:rPr>
+        <w:t xml:space="preserve"> сети 4G-WiFi моста </w:t>
+      </w:r>
+      <w:proofErr w:type="spellStart"/>
+      <w:r>
+        <w:rPr>
+          <w:lang w:val="ru-RU"/>
+        </w:rPr>
+        <w:t>Воскова</w:t>
+      </w:r>
+      <w:proofErr w:type="spellEnd"/>
+      <w:r>
+        <w:rPr>
+          <w:lang w:val="ru-RU"/>
+        </w:rPr>
+        <w:t xml:space="preserve"> Л.С. и на них настроены </w:t>
+      </w:r>
+      <w:r>
+        <w:rPr>
+          <w:lang w:val="en-US"/>
+        </w:rPr>
+        <w:t>IP</w:t>
+      </w:r>
+      <w:r>
+        <w:rPr>
+          <w:lang w:val="ru-RU"/>
+        </w:rPr>
+        <w:t xml:space="preserve"> </w:t>
+      </w:r>
+      <w:r>
+        <w:rPr>
+          <w:lang w:val="ru-RU"/>
+        </w:rPr>
+        <w:t xml:space="preserve">адреса на </w:t>
+      </w:r>
+      <w:proofErr w:type="spellStart"/>
+      <w:r>
+        <w:rPr>
+          <w:lang w:val="ru-RU"/>
+        </w:rPr>
+        <w:t>WiFi</w:t>
+      </w:r>
+      <w:proofErr w:type="spellEnd"/>
+      <w:r>
+        <w:rPr>
+          <w:lang w:val="ru-RU"/>
+        </w:rPr>
+        <w:t xml:space="preserve"> интерфейсах </w:t>
+      </w:r>
+      <w:r>
+        <w:rPr>
+          <w:b/>
+          <w:lang w:val="ru-RU"/>
+        </w:rPr>
+        <w:t>192.168.0.201</w:t>
+      </w:r>
+      <w:r>
+        <w:rPr>
+          <w:lang w:val="ru-RU"/>
+        </w:rPr>
+        <w:t xml:space="preserve"> (первый комплект)</w:t>
+      </w:r>
+      <w:r>
+        <w:rPr>
+          <w:lang w:val="ru-RU"/>
+        </w:rPr>
+        <w:t xml:space="preserve"> и </w:t>
+      </w:r>
+      <w:r>
+        <w:rPr>
+          <w:b/>
+          <w:lang w:val="ru-RU"/>
+        </w:rPr>
+        <w:t>192.168.0.202</w:t>
+      </w:r>
+      <w:r>
+        <w:rPr>
+          <w:lang w:val="ru-RU"/>
+        </w:rPr>
+        <w:t xml:space="preserve"> (второй комплект)</w:t>
+      </w:r>
+      <w:r>
+        <w:rPr>
+          <w:lang w:val="ru-RU"/>
+        </w:rPr>
+        <w:t xml:space="preserve">. </w:t>
+      </w:r>
+      <w:r>
+        <w:rPr>
+          <w:lang w:val="ru-RU"/>
+        </w:rPr>
+        <w:t xml:space="preserve">На </w:t>
+      </w:r>
+      <w:r>
+        <w:rPr>
+          <w:lang w:val="en-US"/>
+        </w:rPr>
+        <w:t>Ethernet</w:t>
+      </w:r>
+      <w:r>
+        <w:rPr>
+          <w:lang w:val="ru-RU"/>
+        </w:rPr>
+        <w:t xml:space="preserve"> </w:t>
+      </w:r>
+      <w:r>
+        <w:rPr>
+          <w:lang w:val="ru-RU"/>
+        </w:rPr>
+        <w:t>интерфейсе</w:t>
+      </w:r>
+      <w:r>
+        <w:rPr>
+          <w:lang w:val="ru-RU"/>
+        </w:rPr>
+        <w:t xml:space="preserve"> </w:t>
+      </w:r>
+      <w:r>
+        <w:rPr>
+          <w:lang w:val="en-US"/>
+        </w:rPr>
+        <w:t>IP</w:t>
+      </w:r>
+      <w:r>
+        <w:rPr>
+          <w:lang w:val="ru-RU"/>
+        </w:rPr>
+        <w:t xml:space="preserve"> </w:t>
+      </w:r>
+      <w:r>
+        <w:rPr>
+          <w:lang w:val="ru-RU"/>
+        </w:rPr>
+        <w:t xml:space="preserve">адрес получается по </w:t>
+      </w:r>
+      <w:r>
+        <w:rPr>
+          <w:lang w:val="en-US"/>
+        </w:rPr>
+        <w:t>DHCP</w:t>
+      </w:r>
+      <w:r>
+        <w:rPr>
+          <w:lang w:val="ru-RU"/>
+        </w:rPr>
+        <w:t xml:space="preserve">. </w:t>
+      </w:r>
+      <w:proofErr w:type="spellStart"/>
+      <w:r>
+        <w:rPr>
+          <w:b/>
+          <w:lang w:val="en-US"/>
+        </w:rPr>
+        <w:t>mqtt</w:t>
+      </w:r>
+      <w:proofErr w:type="spellEnd"/>
+      <w:r>
+        <w:rPr>
+          <w:b/>
+          <w:lang w:val="ru-RU"/>
+        </w:rPr>
+        <w:t>_</w:t>
+      </w:r>
+      <w:r>
+        <w:rPr>
+          <w:b/>
+          <w:lang w:val="en-US"/>
+        </w:rPr>
+        <w:t>proxy</w:t>
+      </w:r>
+      <w:r>
+        <w:rPr>
+          <w:b/>
+          <w:lang w:val="ru-RU"/>
+        </w:rPr>
+        <w:t>.</w:t>
+      </w:r>
+      <w:proofErr w:type="spellStart"/>
+      <w:r>
+        <w:rPr>
+          <w:b/>
+          <w:lang w:val="en-US"/>
+        </w:rPr>
+        <w:t>py</w:t>
+      </w:r>
+      <w:proofErr w:type="spellEnd"/>
+      <w:r>
+        <w:rPr>
+          <w:lang w:val="ru-RU"/>
+        </w:rPr>
+        <w:t xml:space="preserve"> </w:t>
+      </w:r>
+      <w:r>
+        <w:rPr>
+          <w:lang w:val="ru-RU"/>
+        </w:rPr>
+        <w:t xml:space="preserve">скрипт (расположен в каталоге </w:t>
+      </w:r>
+      <w:r>
+        <w:rPr>
+          <w:b/>
+          <w:lang w:val="ru-RU"/>
+        </w:rPr>
+        <w:t>/</w:t>
+      </w:r>
+      <w:r>
+        <w:rPr>
+          <w:b/>
+          <w:lang w:val="en-US"/>
+        </w:rPr>
+        <w:t>home</w:t>
+      </w:r>
+      <w:r>
+        <w:rPr>
+          <w:b/>
+          <w:lang w:val="ru-RU"/>
+        </w:rPr>
+        <w:t>/</w:t>
+      </w:r>
+      <w:r>
+        <w:rPr>
+          <w:b/>
+          <w:lang w:val="en-US"/>
+        </w:rPr>
+        <w:t>pi</w:t>
+      </w:r>
+      <w:r>
+        <w:rPr>
+          <w:b/>
+          <w:lang w:val="ru-RU"/>
+        </w:rPr>
+        <w:t>/</w:t>
+      </w:r>
+      <w:proofErr w:type="spellStart"/>
+      <w:r>
+        <w:rPr>
+          <w:b/>
+          <w:lang w:val="en-US"/>
+        </w:rPr>
+        <w:t>hse</w:t>
+      </w:r>
+      <w:proofErr w:type="spellEnd"/>
+      <w:r>
+        <w:rPr>
+          <w:b/>
+          <w:lang w:val="ru-RU"/>
+        </w:rPr>
+        <w:t>_</w:t>
+      </w:r>
+      <w:proofErr w:type="spellStart"/>
+      <w:r>
+        <w:rPr>
+          <w:b/>
+          <w:lang w:val="en-US"/>
+        </w:rPr>
+        <w:t>greehouse</w:t>
+      </w:r>
+      <w:proofErr w:type="spellEnd"/>
+      <w:r>
+        <w:rPr>
+          <w:b/>
+          <w:lang w:val="ru-RU"/>
+        </w:rPr>
+        <w:t>_</w:t>
+      </w:r>
+      <w:proofErr w:type="spellStart"/>
+      <w:r>
+        <w:rPr>
+          <w:b/>
+          <w:lang w:val="ru-RU"/>
+        </w:rPr>
+        <w:t>lora</w:t>
+      </w:r>
+      <w:proofErr w:type="spellEnd"/>
+      <w:r>
+        <w:rPr>
+          <w:lang w:val="ru-RU"/>
+        </w:rPr>
+        <w:t xml:space="preserve">) и демон </w:t>
+      </w:r>
+      <w:proofErr w:type="spellStart"/>
+      <w:r>
+        <w:rPr>
+          <w:lang w:val="en-US"/>
+        </w:rPr>
+        <w:t>mqtt</w:t>
+      </w:r>
+      <w:proofErr w:type="spellEnd"/>
+      <w:r>
+        <w:rPr>
+          <w:lang w:val="ru-RU"/>
+        </w:rPr>
+        <w:t xml:space="preserve"> </w:t>
+      </w:r>
+      <w:r>
+        <w:rPr>
+          <w:lang w:val="ru-RU"/>
+        </w:rPr>
+        <w:t xml:space="preserve">запускаются автоматически и передают данные в IBM </w:t>
+      </w:r>
+      <w:proofErr w:type="spellStart"/>
+      <w:r>
+        <w:rPr>
+          <w:lang w:val="ru-RU"/>
+        </w:rPr>
+        <w:t>Bluemix</w:t>
+      </w:r>
+      <w:proofErr w:type="spellEnd"/>
+      <w:r>
+        <w:rPr>
+          <w:lang w:val="ru-RU"/>
+        </w:rPr>
+        <w:t xml:space="preserve"> с датчиков </w:t>
+      </w:r>
+      <w:r>
+        <w:rPr>
+          <w:b/>
+          <w:lang w:val="ru-RU"/>
+        </w:rPr>
+        <w:t>bme280</w:t>
+      </w:r>
+      <w:r>
+        <w:rPr>
+          <w:lang w:val="ru-RU"/>
+        </w:rPr>
+        <w:t xml:space="preserve"> (температура, влажность и давление) и </w:t>
+      </w:r>
+      <w:r>
+        <w:rPr>
+          <w:b/>
+          <w:lang w:val="en-US"/>
+        </w:rPr>
+        <w:t>opt</w:t>
+      </w:r>
+      <w:r>
+        <w:rPr>
+          <w:b/>
+          <w:lang w:val="ru-RU"/>
+        </w:rPr>
+        <w:t xml:space="preserve">3001 </w:t>
+      </w:r>
+      <w:r>
+        <w:rPr>
+          <w:lang w:val="ru-RU"/>
+        </w:rPr>
+        <w:t>(</w:t>
+      </w:r>
+      <w:r>
+        <w:rPr>
+          <w:lang w:val="ru-RU"/>
+        </w:rPr>
+        <w:t xml:space="preserve">освещенность). Данные для подключения к </w:t>
+      </w:r>
+      <w:r>
+        <w:rPr>
+          <w:lang w:val="en-US"/>
+        </w:rPr>
+        <w:t>IBM</w:t>
+      </w:r>
+      <w:r>
+        <w:rPr>
+          <w:lang w:val="ru-RU"/>
+        </w:rPr>
+        <w:t xml:space="preserve"> </w:t>
+      </w:r>
+      <w:proofErr w:type="spellStart"/>
+      <w:r>
+        <w:rPr>
+          <w:lang w:val="en-US"/>
+        </w:rPr>
+        <w:t>Bluemix</w:t>
+      </w:r>
+      <w:proofErr w:type="spellEnd"/>
+      <w:r>
+        <w:rPr>
+          <w:lang w:val="ru-RU"/>
+        </w:rPr>
+        <w:t xml:space="preserve"> </w:t>
+      </w:r>
+      <w:r>
+        <w:rPr>
+          <w:lang w:val="ru-RU"/>
+        </w:rPr>
+        <w:t>содержатся в скрипте.</w:t>
+      </w:r>
+      <w:r>
+        <w:rPr>
+          <w:lang w:val="ru-RU"/>
+        </w:rPr>
+        <w:t xml:space="preserve"> Данные оправляются в формате </w:t>
+      </w:r>
+      <w:r>
+        <w:rPr>
+          <w:lang w:val="en-US"/>
+        </w:rPr>
+        <w:t>JSON</w:t>
+      </w:r>
+      <w:r>
+        <w:rPr>
+          <w:lang w:val="ru-RU"/>
+        </w:rPr>
+        <w:t xml:space="preserve"> </w:t>
+      </w:r>
+      <w:r>
+        <w:rPr>
+          <w:lang w:val="ru-RU"/>
+        </w:rPr>
+        <w:t xml:space="preserve">в виде </w:t>
+      </w:r>
+      <w:proofErr w:type="gramStart"/>
+      <w:r>
+        <w:rPr>
+          <w:lang w:val="ru-RU"/>
+        </w:rPr>
+        <w:t>“{</w:t>
+      </w:r>
+      <w:proofErr w:type="gramEnd"/>
+      <w:r>
+        <w:rPr>
+          <w:lang w:val="en-US"/>
+        </w:rPr>
+        <w:t>temperature</w:t>
+      </w:r>
+      <w:r>
+        <w:rPr>
+          <w:lang w:val="ru-RU"/>
+        </w:rPr>
+        <w:t xml:space="preserve">: </w:t>
+      </w:r>
+      <w:r>
+        <w:rPr>
+          <w:lang w:val="en-US"/>
+        </w:rPr>
+        <w:t>float</w:t>
+      </w:r>
+      <w:r>
+        <w:rPr>
+          <w:lang w:val="ru-RU"/>
+        </w:rPr>
+        <w:t xml:space="preserve">, </w:t>
+      </w:r>
+      <w:r>
+        <w:rPr>
+          <w:lang w:val="en-US"/>
+        </w:rPr>
+        <w:t>humidity</w:t>
+      </w:r>
+      <w:r>
+        <w:rPr>
+          <w:lang w:val="ru-RU"/>
+        </w:rPr>
+        <w:t xml:space="preserve">: </w:t>
+      </w:r>
+      <w:r>
+        <w:rPr>
+          <w:lang w:val="en-US"/>
+        </w:rPr>
+        <w:t>float</w:t>
+      </w:r>
+      <w:r>
+        <w:rPr>
+          <w:lang w:val="ru-RU"/>
+        </w:rPr>
+        <w:t xml:space="preserve">, </w:t>
+      </w:r>
+      <w:r>
+        <w:rPr>
+          <w:lang w:val="en-US"/>
+        </w:rPr>
+        <w:t>pressure</w:t>
+      </w:r>
+      <w:r>
+        <w:rPr>
+          <w:lang w:val="ru-RU"/>
+        </w:rPr>
+        <w:t>:</w:t>
+      </w:r>
+      <w:r>
+        <w:rPr>
+          <w:lang w:val="en-US"/>
+        </w:rPr>
+        <w:t>float</w:t>
+      </w:r>
+      <w:r>
+        <w:rPr>
+          <w:lang w:val="ru-RU"/>
+        </w:rPr>
+        <w:t xml:space="preserve">, </w:t>
+      </w:r>
+      <w:proofErr w:type="spellStart"/>
+      <w:r>
+        <w:rPr>
+          <w:lang w:val="en-US"/>
+        </w:rPr>
+        <w:t>luminocity</w:t>
+      </w:r>
+      <w:proofErr w:type="spellEnd"/>
+      <w:r>
+        <w:rPr>
+          <w:lang w:val="ru-RU"/>
+        </w:rPr>
+        <w:t xml:space="preserve">: </w:t>
+      </w:r>
+      <w:r>
+        <w:rPr>
+          <w:lang w:val="en-US"/>
+        </w:rPr>
+        <w:t>float</w:t>
+      </w:r>
+      <w:r>
+        <w:rPr>
+          <w:lang w:val="ru-RU"/>
+        </w:rPr>
+        <w:t>}“</w:t>
+      </w:r>
+      <w:r>
+        <w:rPr>
+          <w:lang w:val="ru-RU"/>
+        </w:rPr>
+        <w:t>.</w:t>
+      </w:r>
+    </w:p>
+    <w:p>
+      <w:pPr>
+        <w:ind w:firstLine="360"/>
+        <w:rPr>
+          <w:lang w:val="ru-RU"/>
+        </w:rPr>
+      </w:pPr>
+    </w:p>
+    <w:p>
+      <w:pPr>
+        <w:ind w:firstLine="360"/>
+        <w:rPr>
+          <w:b/>
+          <w:lang w:val="ru-RU"/>
+        </w:rPr>
+      </w:pPr>
+      <w:r>
+        <w:rPr>
+          <w:lang w:val="en-US"/>
+        </w:rPr>
+        <w:t>SSID</w:t>
+      </w:r>
+      <w:r>
+        <w:rPr>
+          <w:lang w:val="ru-RU"/>
+        </w:rPr>
+        <w:t xml:space="preserve"> </w:t>
+      </w:r>
+      <w:r>
+        <w:rPr>
+          <w:lang w:val="ru-RU"/>
+        </w:rPr>
+        <w:t>4</w:t>
+      </w:r>
+      <w:r>
+        <w:rPr>
+          <w:lang w:val="en-US"/>
+        </w:rPr>
+        <w:t>G</w:t>
+      </w:r>
+      <w:r>
+        <w:rPr>
+          <w:lang w:val="ru-RU"/>
+        </w:rPr>
+        <w:t xml:space="preserve"> модема – «</w:t>
+      </w:r>
+      <w:proofErr w:type="spellStart"/>
+      <w:r>
+        <w:rPr>
+          <w:b/>
+          <w:lang w:val="en-US"/>
+        </w:rPr>
+        <w:t>MegaFonMR</w:t>
+      </w:r>
+      <w:proofErr w:type="spellEnd"/>
+      <w:r>
+        <w:rPr>
+          <w:b/>
+          <w:lang w:val="ru-RU"/>
+        </w:rPr>
+        <w:t>150-2-</w:t>
+      </w:r>
+      <w:r>
+        <w:rPr>
+          <w:b/>
+          <w:lang w:val="en-US"/>
+        </w:rPr>
+        <w:t>B</w:t>
+      </w:r>
+      <w:r>
+        <w:rPr>
+          <w:b/>
+          <w:lang w:val="ru-RU"/>
+        </w:rPr>
+        <w:t>814</w:t>
+      </w:r>
+      <w:r>
+        <w:rPr>
+          <w:b/>
+          <w:lang w:val="en-US"/>
+        </w:rPr>
+        <w:t>DE</w:t>
+      </w:r>
+      <w:r>
+        <w:rPr>
+          <w:lang w:val="ru-RU"/>
+        </w:rPr>
+        <w:t>»</w:t>
+      </w:r>
+      <w:r>
+        <w:rPr>
+          <w:lang w:val="ru-RU"/>
+        </w:rPr>
+        <w:t xml:space="preserve">, </w:t>
+      </w:r>
+      <w:r>
+        <w:rPr>
+          <w:lang w:val="ru-RU"/>
+        </w:rPr>
+        <w:t>пароль – «</w:t>
+      </w:r>
+      <w:r>
+        <w:rPr>
+          <w:b/>
+          <w:lang w:val="en-US"/>
+        </w:rPr>
+        <w:t>JA</w:t>
+      </w:r>
+      <w:r>
+        <w:rPr>
+          <w:b/>
+          <w:lang w:val="ru-RU"/>
+        </w:rPr>
+        <w:t>7</w:t>
+      </w:r>
+      <w:r>
+        <w:rPr>
+          <w:b/>
+          <w:lang w:val="en-US"/>
+        </w:rPr>
+        <w:t>GMC</w:t>
+      </w:r>
+      <w:r>
+        <w:rPr>
+          <w:b/>
+          <w:lang w:val="ru-RU"/>
+        </w:rPr>
+        <w:t>84</w:t>
+      </w:r>
+      <w:r>
+        <w:rPr>
+          <w:b/>
+          <w:lang w:val="en-US"/>
+        </w:rPr>
+        <w:t>AG</w:t>
+      </w:r>
+      <w:r>
+        <w:rPr>
+          <w:lang w:val="ru-RU"/>
+        </w:rPr>
+        <w:t>»</w:t>
+      </w:r>
+      <w:r>
+        <w:rPr>
+          <w:lang w:val="ru-RU"/>
+        </w:rPr>
+        <w:t xml:space="preserve"> (</w:t>
+      </w:r>
+      <w:r>
+        <w:rPr>
+          <w:lang w:val="ru-RU"/>
+        </w:rPr>
+        <w:t>написаны на модеме снизу).</w:t>
+      </w:r>
     </w:p>
     <w:p>
       <w:pPr>
@@ -950,7 +1660,15 @@
         <w:rPr>
           <w:lang w:val="ru-RU"/>
         </w:rPr>
-        <w:t xml:space="preserve">) Необходимо выполнить первичную установку </w:t>
+        <w:t>) Необходимо выполнить первичную уст</w:t>
+      </w:r>
+      <w:bookmarkStart w:id="0" w:name="_GoBack"/>
+      <w:bookmarkEnd w:id="0"/>
+      <w:r>
+        <w:rPr>
+          <w:lang w:val="ru-RU"/>
+        </w:rPr>
+        <w:t xml:space="preserve">ановку </w:t>
       </w:r>
       <w:r>
         <w:rPr>
@@ -1675,6 +2393,7 @@
         <w:rPr>
           <w:lang w:val="ru-RU"/>
         </w:rPr>
+        <w:lastRenderedPageBreak/>
         <w:t xml:space="preserve">Подключить </w:t>
       </w:r>
       <w:r>
@@ -2284,7 +3003,6 @@
           <w:noProof/>
           <w:lang w:eastAsia="en-GB"/>
         </w:rPr>
-        <w:lastRenderedPageBreak/>
         <w:drawing>
           <wp:inline distT="0" distB="0" distL="0" distR="0" wp14:anchorId="0AAE8129" wp14:editId="2BE29052">
             <wp:extent cx="4618479" cy="3418040"/>
@@ -3222,19 +3940,7 @@
         <w:rPr>
           <w:lang w:val="ru-RU"/>
         </w:rPr>
-        <w:t xml:space="preserve"> </w:t>
-      </w:r>
-      <w:r>
-        <w:rPr>
-          <w:lang w:val="ru-RU"/>
-        </w:rPr>
-        <w:t>Jinja2</w:t>
-      </w:r>
-      <w:r>
-        <w:rPr>
-          <w:lang w:val="ru-RU"/>
-        </w:rPr>
-        <w:t>”</w:t>
+        <w:t xml:space="preserve"> Jinja2”</w:t>
       </w:r>
       <w:r>
         <w:rPr>
@@ -3701,27 +4407,19 @@
         <w:rPr>
           <w:lang w:val="ru-RU"/>
         </w:rPr>
-        <w:t xml:space="preserve">” и активировать необходимые датчики </w:t>
-      </w:r>
-      <w:proofErr w:type="spellStart"/>
-      <w:r>
-        <w:rPr>
-          <w:lang w:val="ru-RU"/>
-        </w:rPr>
-        <w:t>командам</w:t>
-      </w:r>
-      <w:r>
-        <w:rPr>
-          <w:lang w:val="ru-RU"/>
-        </w:rPr>
-        <w:t>ой</w:t>
-      </w:r>
-      <w:proofErr w:type="spellEnd"/>
-      <w:r>
-        <w:rPr>
-          <w:lang w:val="ru-RU"/>
-        </w:rPr>
-        <w:t xml:space="preserve"> </w:t>
+        <w:t>” и активиро</w:t>
+      </w:r>
+      <w:r>
+        <w:rPr>
+          <w:lang w:val="ru-RU"/>
+        </w:rPr>
+        <w:t>вать необходимые датчики команд</w:t>
+      </w:r>
+      <w:r>
+        <w:rPr>
+          <w:lang w:val="ru-RU"/>
+        </w:rPr>
+        <w:t xml:space="preserve">ой </w:t>
       </w:r>
       <w:r>
         <w:rPr>
@@ -4428,6 +5126,7 @@
     <w:lsdException w:name="HTML Sample" w:semiHidden="1" w:unhideWhenUsed="1"/>
     <w:lsdException w:name="HTML Typewriter" w:semiHidden="1" w:unhideWhenUsed="1"/>
     <w:lsdException w:name="HTML Variable" w:semiHidden="1" w:unhideWhenUsed="1"/>
+    <w:lsdException w:name="Normal Table" w:semiHidden="1" w:unhideWhenUsed="1"/>
     <w:lsdException w:name="annotation subject" w:semiHidden="1" w:unhideWhenUsed="1"/>
     <w:lsdException w:name="No List" w:semiHidden="1" w:unhideWhenUsed="1"/>
     <w:lsdException w:name="Outline List 1" w:semiHidden="1" w:unhideWhenUsed="1"/>
@@ -4473,9 +5172,11 @@
     <w:lsdException w:name="Table Subtle 1" w:semiHidden="1" w:unhideWhenUsed="1"/>
     <w:lsdException w:name="Table Subtle 2" w:semiHidden="1" w:unhideWhenUsed="1"/>
     <w:lsdException w:name="Table Web 1" w:semiHidden="1" w:unhideWhenUsed="1"/>
+    <w:lsdException w:name="Table Web 2" w:semiHidden="1" w:unhideWhenUsed="1"/>
     <w:lsdException w:name="Table Web 3" w:semiHidden="1" w:unhideWhenUsed="1"/>
     <w:lsdException w:name="Balloon Text" w:semiHidden="1" w:unhideWhenUsed="1"/>
     <w:lsdException w:name="Table Grid" w:uiPriority="39"/>
+    <w:lsdException w:name="Table Theme" w:semiHidden="1" w:unhideWhenUsed="1"/>
     <w:lsdException w:name="Note Level 1" w:semiHidden="1" w:unhideWhenUsed="1"/>
     <w:lsdException w:name="Note Level 2" w:semiHidden="1" w:unhideWhenUsed="1"/>
     <w:lsdException w:name="Note Level 3" w:semiHidden="1" w:unhideWhenUsed="1"/>
